--- a/trunk/documentation/System Event Table v2.docx
+++ b/trunk/documentation/System Event Table v2.docx
@@ -296,8 +296,279 @@
             <w:r>
               <w:t>HR Department</w:t>
             </w:r>
+          </w:p>
+        </w:tc>
+      </w:tr>
+      <w:tr>
+        <w:trPr>
+          <w:cnfStyle w:val="000000100000" w:firstRow="0" w:lastRow="0" w:firstColumn="0" w:lastColumn="0" w:oddVBand="0" w:evenVBand="0" w:oddHBand="1" w:evenHBand="0" w:firstRowFirstColumn="0" w:firstRowLastColumn="0" w:lastRowFirstColumn="0" w:lastRowLastColumn="0"/>
+          <w:trHeight w:val="404"/>
+        </w:trPr>
+        <w:tc>
+          <w:tcPr>
+            <w:cnfStyle w:val="000010000000" w:firstRow="0" w:lastRow="0" w:firstColumn="0" w:lastColumn="0" w:oddVBand="1" w:evenVBand="0" w:oddHBand="0" w:evenHBand="0" w:firstRowFirstColumn="0" w:firstRowLastColumn="0" w:lastRowFirstColumn="0" w:lastRowLastColumn="0"/>
+            <w:tcW w:w="1705" w:type="dxa"/>
+            <w:tcBorders>
+              <w:top w:val="single" w:sz="4" w:space="0" w:color="auto"/>
+              <w:left w:val="single" w:sz="4" w:space="0" w:color="auto"/>
+              <w:bottom w:val="single" w:sz="4" w:space="0" w:color="auto"/>
+            </w:tcBorders>
+          </w:tcPr>
+          <w:p>
+            <w:pPr>
+              <w:jc w:val="center"/>
+            </w:pPr>
+            <w:r>
+              <w:t>Applicant responds to recruitment</w:t>
+            </w:r>
+          </w:p>
+        </w:tc>
+        <w:tc>
+          <w:tcPr>
+            <w:tcW w:w="1706" w:type="dxa"/>
+            <w:tcBorders>
+              <w:top w:val="single" w:sz="4" w:space="0" w:color="auto"/>
+              <w:left w:val="single" w:sz="4" w:space="0" w:color="auto"/>
+              <w:bottom w:val="single" w:sz="4" w:space="0" w:color="auto"/>
+            </w:tcBorders>
+          </w:tcPr>
+          <w:p>
+            <w:pPr>
+              <w:jc w:val="center"/>
+              <w:cnfStyle w:val="000000100000" w:firstRow="0" w:lastRow="0" w:firstColumn="0" w:lastColumn="0" w:oddVBand="0" w:evenVBand="0" w:oddHBand="1" w:evenHBand="0" w:firstRowFirstColumn="0" w:firstRowLastColumn="0" w:lastRowFirstColumn="0" w:lastRowLastColumn="0"/>
+            </w:pPr>
+            <w:r>
+              <w:t>Recruitment response</w:t>
+            </w:r>
+          </w:p>
+        </w:tc>
+        <w:tc>
+          <w:tcPr>
+            <w:cnfStyle w:val="000010000000" w:firstRow="0" w:lastRow="0" w:firstColumn="0" w:lastColumn="0" w:oddVBand="1" w:evenVBand="0" w:oddHBand="0" w:evenHBand="0" w:firstRowFirstColumn="0" w:firstRowLastColumn="0" w:lastRowFirstColumn="0" w:lastRowLastColumn="0"/>
+            <w:tcW w:w="1705" w:type="dxa"/>
+            <w:tcBorders>
+              <w:top w:val="single" w:sz="4" w:space="0" w:color="auto"/>
+              <w:left w:val="single" w:sz="4" w:space="0" w:color="auto"/>
+              <w:bottom w:val="single" w:sz="4" w:space="0" w:color="auto"/>
+            </w:tcBorders>
+          </w:tcPr>
+          <w:p>
+            <w:pPr>
+              <w:jc w:val="center"/>
+            </w:pPr>
+          </w:p>
+          <w:p>
+            <w:pPr>
+              <w:jc w:val="center"/>
+            </w:pPr>
+            <w:r>
+              <w:t>Applicant</w:t>
+            </w:r>
+          </w:p>
+        </w:tc>
+        <w:tc>
+          <w:tcPr>
+            <w:tcW w:w="1706" w:type="dxa"/>
+            <w:tcBorders>
+              <w:top w:val="single" w:sz="4" w:space="0" w:color="auto"/>
+              <w:left w:val="single" w:sz="4" w:space="0" w:color="auto"/>
+              <w:bottom w:val="single" w:sz="4" w:space="0" w:color="auto"/>
+            </w:tcBorders>
+          </w:tcPr>
+          <w:p>
+            <w:pPr>
+              <w:jc w:val="center"/>
+              <w:cnfStyle w:val="000000100000" w:firstRow="0" w:lastRow="0" w:firstColumn="0" w:lastColumn="0" w:oddVBand="0" w:evenVBand="0" w:oddHBand="1" w:evenHBand="0" w:firstRowFirstColumn="0" w:firstRowLastColumn="0" w:lastRowFirstColumn="0" w:lastRowLastColumn="0"/>
+            </w:pPr>
+            <w:r>
+              <w:t>Apply for position</w:t>
+            </w:r>
+          </w:p>
+        </w:tc>
+        <w:tc>
+          <w:tcPr>
+            <w:cnfStyle w:val="000010000000" w:firstRow="0" w:lastRow="0" w:firstColumn="0" w:lastColumn="0" w:oddVBand="1" w:evenVBand="0" w:oddHBand="0" w:evenHBand="0" w:firstRowFirstColumn="0" w:firstRowLastColumn="0" w:lastRowFirstColumn="0" w:lastRowLastColumn="0"/>
+            <w:tcW w:w="1705" w:type="dxa"/>
+            <w:tcBorders>
+              <w:top w:val="single" w:sz="4" w:space="0" w:color="auto"/>
+              <w:left w:val="single" w:sz="4" w:space="0" w:color="auto"/>
+              <w:bottom w:val="single" w:sz="4" w:space="0" w:color="auto"/>
+            </w:tcBorders>
+          </w:tcPr>
+          <w:p>
+            <w:pPr>
+              <w:jc w:val="center"/>
+            </w:pPr>
             <w:bookmarkStart w:id="0" w:name="_GoBack"/>
             <w:bookmarkEnd w:id="0"/>
+          </w:p>
+          <w:p>
+            <w:pPr>
+              <w:jc w:val="center"/>
+            </w:pPr>
+            <w:r>
+              <w:t>Job application</w:t>
+            </w:r>
+          </w:p>
+        </w:tc>
+        <w:tc>
+          <w:tcPr>
+            <w:tcW w:w="1706" w:type="dxa"/>
+            <w:tcBorders>
+              <w:top w:val="single" w:sz="4" w:space="0" w:color="auto"/>
+              <w:left w:val="single" w:sz="4" w:space="0" w:color="auto"/>
+              <w:bottom w:val="single" w:sz="4" w:space="0" w:color="auto"/>
+              <w:right w:val="single" w:sz="4" w:space="0" w:color="auto"/>
+            </w:tcBorders>
+          </w:tcPr>
+          <w:p>
+            <w:pPr>
+              <w:jc w:val="center"/>
+              <w:cnfStyle w:val="000000100000" w:firstRow="0" w:lastRow="0" w:firstColumn="0" w:lastColumn="0" w:oddVBand="0" w:evenVBand="0" w:oddHBand="1" w:evenHBand="0" w:firstRowFirstColumn="0" w:firstRowLastColumn="0" w:lastRowFirstColumn="0" w:lastRowLastColumn="0"/>
+            </w:pPr>
+          </w:p>
+          <w:p>
+            <w:pPr>
+              <w:jc w:val="center"/>
+              <w:cnfStyle w:val="000000100000" w:firstRow="0" w:lastRow="0" w:firstColumn="0" w:lastColumn="0" w:oddVBand="0" w:evenVBand="0" w:oddHBand="1" w:evenHBand="0" w:firstRowFirstColumn="0" w:firstRowLastColumn="0" w:lastRowFirstColumn="0" w:lastRowLastColumn="0"/>
+            </w:pPr>
+            <w:r>
+              <w:t>HR Department</w:t>
+            </w:r>
+          </w:p>
+        </w:tc>
+      </w:tr>
+      <w:tr>
+        <w:trPr>
+          <w:trHeight w:val="724"/>
+        </w:trPr>
+        <w:tc>
+          <w:tcPr>
+            <w:cnfStyle w:val="000010000000" w:firstRow="0" w:lastRow="0" w:firstColumn="0" w:lastColumn="0" w:oddVBand="1" w:evenVBand="0" w:oddHBand="0" w:evenHBand="0" w:firstRowFirstColumn="0" w:firstRowLastColumn="0" w:lastRowFirstColumn="0" w:lastRowLastColumn="0"/>
+            <w:tcW w:w="1705" w:type="dxa"/>
+            <w:tcBorders>
+              <w:top w:val="single" w:sz="4" w:space="0" w:color="auto"/>
+              <w:left w:val="single" w:sz="4" w:space="0" w:color="auto"/>
+              <w:bottom w:val="single" w:sz="4" w:space="0" w:color="auto"/>
+            </w:tcBorders>
+          </w:tcPr>
+          <w:p>
+            <w:pPr>
+              <w:jc w:val="center"/>
+            </w:pPr>
+            <w:r>
+              <w:t>HR creates account for employees</w:t>
+            </w:r>
+            <w:r>
+              <w:t xml:space="preserve"> </w:t>
+            </w:r>
+          </w:p>
+        </w:tc>
+        <w:tc>
+          <w:tcPr>
+            <w:tcW w:w="1706" w:type="dxa"/>
+            <w:tcBorders>
+              <w:top w:val="single" w:sz="4" w:space="0" w:color="auto"/>
+              <w:left w:val="single" w:sz="4" w:space="0" w:color="auto"/>
+              <w:bottom w:val="single" w:sz="4" w:space="0" w:color="auto"/>
+            </w:tcBorders>
+          </w:tcPr>
+          <w:p>
+            <w:pPr>
+              <w:jc w:val="center"/>
+              <w:cnfStyle w:val="000000000000" w:firstRow="0" w:lastRow="0" w:firstColumn="0" w:lastColumn="0" w:oddVBand="0" w:evenVBand="0" w:oddHBand="0" w:evenHBand="0" w:firstRowFirstColumn="0" w:firstRowLastColumn="0" w:lastRowFirstColumn="0" w:lastRowLastColumn="0"/>
+            </w:pPr>
+            <w:r>
+              <w:t>EGOP account for employees</w:t>
+            </w:r>
+          </w:p>
+        </w:tc>
+        <w:tc>
+          <w:tcPr>
+            <w:cnfStyle w:val="000010000000" w:firstRow="0" w:lastRow="0" w:firstColumn="0" w:lastColumn="0" w:oddVBand="1" w:evenVBand="0" w:oddHBand="0" w:evenHBand="0" w:firstRowFirstColumn="0" w:firstRowLastColumn="0" w:lastRowFirstColumn="0" w:lastRowLastColumn="0"/>
+            <w:tcW w:w="1705" w:type="dxa"/>
+            <w:tcBorders>
+              <w:top w:val="single" w:sz="4" w:space="0" w:color="auto"/>
+              <w:left w:val="single" w:sz="4" w:space="0" w:color="auto"/>
+              <w:bottom w:val="single" w:sz="4" w:space="0" w:color="auto"/>
+            </w:tcBorders>
+          </w:tcPr>
+          <w:p>
+            <w:pPr>
+              <w:jc w:val="center"/>
+            </w:pPr>
+          </w:p>
+          <w:p>
+            <w:pPr>
+              <w:jc w:val="center"/>
+            </w:pPr>
+            <w:r>
+              <w:t>HR Department</w:t>
+            </w:r>
+          </w:p>
+        </w:tc>
+        <w:tc>
+          <w:tcPr>
+            <w:tcW w:w="1706" w:type="dxa"/>
+            <w:tcBorders>
+              <w:top w:val="single" w:sz="4" w:space="0" w:color="auto"/>
+              <w:left w:val="single" w:sz="4" w:space="0" w:color="auto"/>
+              <w:bottom w:val="single" w:sz="4" w:space="0" w:color="auto"/>
+            </w:tcBorders>
+          </w:tcPr>
+          <w:p>
+            <w:pPr>
+              <w:jc w:val="center"/>
+              <w:cnfStyle w:val="000000000000" w:firstRow="0" w:lastRow="0" w:firstColumn="0" w:lastColumn="0" w:oddVBand="0" w:evenVBand="0" w:oddHBand="0" w:evenHBand="0" w:firstRowFirstColumn="0" w:firstRowLastColumn="0" w:lastRowFirstColumn="0" w:lastRowLastColumn="0"/>
+            </w:pPr>
+            <w:r>
+              <w:t>Create EGOP account</w:t>
+            </w:r>
+          </w:p>
+        </w:tc>
+        <w:tc>
+          <w:tcPr>
+            <w:cnfStyle w:val="000010000000" w:firstRow="0" w:lastRow="0" w:firstColumn="0" w:lastColumn="0" w:oddVBand="1" w:evenVBand="0" w:oddHBand="0" w:evenHBand="0" w:firstRowFirstColumn="0" w:firstRowLastColumn="0" w:lastRowFirstColumn="0" w:lastRowLastColumn="0"/>
+            <w:tcW w:w="1705" w:type="dxa"/>
+            <w:tcBorders>
+              <w:top w:val="single" w:sz="4" w:space="0" w:color="auto"/>
+              <w:left w:val="single" w:sz="4" w:space="0" w:color="auto"/>
+              <w:bottom w:val="single" w:sz="4" w:space="0" w:color="auto"/>
+            </w:tcBorders>
+          </w:tcPr>
+          <w:p>
+            <w:pPr>
+              <w:jc w:val="center"/>
+            </w:pPr>
+            <w:r>
+              <w:t>New EGOP account</w:t>
+            </w:r>
+          </w:p>
+        </w:tc>
+        <w:tc>
+          <w:tcPr>
+            <w:tcW w:w="1706" w:type="dxa"/>
+            <w:tcBorders>
+              <w:top w:val="single" w:sz="4" w:space="0" w:color="auto"/>
+              <w:left w:val="single" w:sz="4" w:space="0" w:color="auto"/>
+              <w:bottom w:val="single" w:sz="4" w:space="0" w:color="auto"/>
+              <w:right w:val="single" w:sz="4" w:space="0" w:color="auto"/>
+            </w:tcBorders>
+          </w:tcPr>
+          <w:p>
+            <w:pPr>
+              <w:jc w:val="center"/>
+              <w:cnfStyle w:val="000000000000" w:firstRow="0" w:lastRow="0" w:firstColumn="0" w:lastColumn="0" w:oddVBand="0" w:evenVBand="0" w:oddHBand="0" w:evenHBand="0" w:firstRowFirstColumn="0" w:firstRowLastColumn="0" w:lastRowFirstColumn="0" w:lastRowLastColumn="0"/>
+            </w:pPr>
+          </w:p>
+          <w:p>
+            <w:pPr>
+              <w:jc w:val="center"/>
+              <w:cnfStyle w:val="000000000000" w:firstRow="0" w:lastRow="0" w:firstColumn="0" w:lastColumn="0" w:oddVBand="0" w:evenVBand="0" w:oddHBand="0" w:evenHBand="0" w:firstRowFirstColumn="0" w:firstRowLastColumn="0" w:lastRowFirstColumn="0" w:lastRowLastColumn="0"/>
+            </w:pPr>
+            <w:r>
+              <w:t>Employee</w:t>
+            </w:r>
           </w:p>
         </w:tc>
       </w:tr>
@@ -321,10 +592,7 @@
               <w:jc w:val="center"/>
             </w:pPr>
             <w:r>
-              <w:t>HR creates account for employees</w:t>
-            </w:r>
-            <w:r>
-              <w:t xml:space="preserve"> </w:t>
+              <w:t>HR uploads EGOP resources</w:t>
             </w:r>
           </w:p>
         </w:tc>
@@ -343,7 +611,13 @@
               <w:cnfStyle w:val="000000100000" w:firstRow="0" w:lastRow="0" w:firstColumn="0" w:lastColumn="0" w:oddVBand="0" w:evenVBand="0" w:oddHBand="1" w:evenHBand="0" w:firstRowFirstColumn="0" w:firstRowLastColumn="0" w:lastRowFirstColumn="0" w:lastRowLastColumn="0"/>
             </w:pPr>
             <w:r>
-              <w:t>EGOP account for employees</w:t>
+              <w:t xml:space="preserve">Update </w:t>
+            </w:r>
+            <w:r>
+              <w:t xml:space="preserve">EGOP </w:t>
+            </w:r>
+            <w:r>
+              <w:t>resources</w:t>
             </w:r>
           </w:p>
         </w:tc>
@@ -386,7 +660,7 @@
               <w:cnfStyle w:val="000000100000" w:firstRow="0" w:lastRow="0" w:firstColumn="0" w:lastColumn="0" w:oddVBand="0" w:evenVBand="0" w:oddHBand="1" w:evenHBand="0" w:firstRowFirstColumn="0" w:firstRowLastColumn="0" w:lastRowFirstColumn="0" w:lastRowLastColumn="0"/>
             </w:pPr>
             <w:r>
-              <w:t>Create EGOP account</w:t>
+              <w:t>Upload EGOP resources</w:t>
             </w:r>
           </w:p>
         </w:tc>
@@ -405,7 +679,7 @@
               <w:jc w:val="center"/>
             </w:pPr>
             <w:r>
-              <w:t>New EGOP account</w:t>
+              <w:t xml:space="preserve">New EGOP resources </w:t>
             </w:r>
           </w:p>
         </w:tc>
@@ -431,7 +705,7 @@
               <w:cnfStyle w:val="000000100000" w:firstRow="0" w:lastRow="0" w:firstColumn="0" w:lastColumn="0" w:oddVBand="0" w:evenVBand="0" w:oddHBand="1" w:evenHBand="0" w:firstRowFirstColumn="0" w:firstRowLastColumn="0" w:lastRowFirstColumn="0" w:lastRowLastColumn="0"/>
             </w:pPr>
             <w:r>
-              <w:t>Employee</w:t>
+              <w:t>HR Department</w:t>
             </w:r>
           </w:p>
         </w:tc>
@@ -454,10 +728,22 @@
             <w:pPr>
               <w:jc w:val="center"/>
             </w:pPr>
-            <w:r>
-              <w:t>HR uploads EGOP resources</w:t>
-            </w:r>
-          </w:p>
+          </w:p>
+          <w:p>
+            <w:pPr>
+              <w:jc w:val="center"/>
+            </w:pPr>
+            <w:r>
+              <w:t xml:space="preserve">HR creates </w:t>
+            </w:r>
+            <w:r>
+              <w:t>orientation</w:t>
+            </w:r>
+            <w:r>
+              <w:t xml:space="preserve"> exam </w:t>
+            </w:r>
+          </w:p>
+          <w:p/>
         </w:tc>
         <w:tc>
           <w:tcPr>
@@ -473,14 +759,17 @@
               <w:jc w:val="center"/>
               <w:cnfStyle w:val="000000000000" w:firstRow="0" w:lastRow="0" w:firstColumn="0" w:lastColumn="0" w:oddVBand="0" w:evenVBand="0" w:oddHBand="0" w:evenHBand="0" w:firstRowFirstColumn="0" w:firstRowLastColumn="0" w:lastRowFirstColumn="0" w:lastRowLastColumn="0"/>
             </w:pPr>
-            <w:r>
-              <w:t xml:space="preserve">Update </w:t>
-            </w:r>
+          </w:p>
+          <w:p>
+            <w:pPr>
+              <w:jc w:val="center"/>
+              <w:cnfStyle w:val="000000000000" w:firstRow="0" w:lastRow="0" w:firstColumn="0" w:lastColumn="0" w:oddVBand="0" w:evenVBand="0" w:oddHBand="0" w:evenHBand="0" w:firstRowFirstColumn="0" w:firstRowLastColumn="0" w:lastRowFirstColumn="0" w:lastRowLastColumn="0"/>
+            </w:pPr>
             <w:r>
               <w:t xml:space="preserve">EGOP </w:t>
             </w:r>
             <w:r>
-              <w:t>resources</w:t>
+              <w:t>orientation modules</w:t>
             </w:r>
           </w:p>
         </w:tc>
@@ -494,6 +783,7 @@
               <w:bottom w:val="single" w:sz="4" w:space="0" w:color="auto"/>
             </w:tcBorders>
           </w:tcPr>
+          <w:p/>
           <w:p>
             <w:pPr>
               <w:jc w:val="center"/>
@@ -522,8 +812,14 @@
               <w:jc w:val="center"/>
               <w:cnfStyle w:val="000000000000" w:firstRow="0" w:lastRow="0" w:firstColumn="0" w:lastColumn="0" w:oddVBand="0" w:evenVBand="0" w:oddHBand="0" w:evenHBand="0" w:firstRowFirstColumn="0" w:firstRowLastColumn="0" w:lastRowFirstColumn="0" w:lastRowLastColumn="0"/>
             </w:pPr>
-            <w:r>
-              <w:t>Upload EGOP resources</w:t>
+          </w:p>
+          <w:p>
+            <w:pPr>
+              <w:jc w:val="center"/>
+              <w:cnfStyle w:val="000000000000" w:firstRow="0" w:lastRow="0" w:firstColumn="0" w:lastColumn="0" w:oddVBand="0" w:evenVBand="0" w:oddHBand="0" w:evenHBand="0" w:firstRowFirstColumn="0" w:firstRowLastColumn="0" w:lastRowFirstColumn="0" w:lastRowLastColumn="0"/>
+            </w:pPr>
+            <w:r>
+              <w:t>Create EGOP exam</w:t>
             </w:r>
           </w:p>
         </w:tc>
@@ -541,8 +837,13 @@
             <w:pPr>
               <w:jc w:val="center"/>
             </w:pPr>
-            <w:r>
-              <w:t xml:space="preserve">New EGOP resources </w:t>
+          </w:p>
+          <w:p>
+            <w:pPr>
+              <w:jc w:val="center"/>
+            </w:pPr>
+            <w:r>
+              <w:t>Created EGOP exam</w:t>
             </w:r>
           </w:p>
         </w:tc>
@@ -556,6 +857,12 @@
               <w:right w:val="single" w:sz="4" w:space="0" w:color="auto"/>
             </w:tcBorders>
           </w:tcPr>
+          <w:p>
+            <w:pPr>
+              <w:jc w:val="center"/>
+              <w:cnfStyle w:val="000000000000" w:firstRow="0" w:lastRow="0" w:firstColumn="0" w:lastColumn="0" w:oddVBand="0" w:evenVBand="0" w:oddHBand="0" w:evenHBand="0" w:firstRowFirstColumn="0" w:firstRowLastColumn="0" w:lastRowFirstColumn="0" w:lastRowLastColumn="0"/>
+            </w:pPr>
+          </w:p>
           <w:p>
             <w:pPr>
               <w:jc w:val="center"/>
@@ -592,22 +899,10 @@
             <w:pPr>
               <w:jc w:val="center"/>
             </w:pPr>
-          </w:p>
-          <w:p>
-            <w:pPr>
-              <w:jc w:val="center"/>
-            </w:pPr>
-            <w:r>
-              <w:t xml:space="preserve">HR creates </w:t>
-            </w:r>
-            <w:r>
-              <w:t>orientation</w:t>
-            </w:r>
-            <w:r>
-              <w:t xml:space="preserve"> exam </w:t>
-            </w:r>
-          </w:p>
-          <w:p/>
+            <w:r>
+              <w:t>Applicant participates in orientation</w:t>
+            </w:r>
+          </w:p>
         </w:tc>
         <w:tc>
           <w:tcPr>
@@ -623,17 +918,8 @@
               <w:jc w:val="center"/>
               <w:cnfStyle w:val="000000100000" w:firstRow="0" w:lastRow="0" w:firstColumn="0" w:lastColumn="0" w:oddVBand="0" w:evenVBand="0" w:oddHBand="1" w:evenHBand="0" w:firstRowFirstColumn="0" w:firstRowLastColumn="0" w:lastRowFirstColumn="0" w:lastRowLastColumn="0"/>
             </w:pPr>
-          </w:p>
-          <w:p>
-            <w:pPr>
-              <w:jc w:val="center"/>
-              <w:cnfStyle w:val="000000100000" w:firstRow="0" w:lastRow="0" w:firstColumn="0" w:lastColumn="0" w:oddVBand="0" w:evenVBand="0" w:oddHBand="1" w:evenHBand="0" w:firstRowFirstColumn="0" w:firstRowLastColumn="0" w:lastRowFirstColumn="0" w:lastRowLastColumn="0"/>
-            </w:pPr>
-            <w:r>
-              <w:t xml:space="preserve">EGOP </w:t>
-            </w:r>
-            <w:r>
-              <w:t>orientation modules</w:t>
+            <w:r>
+              <w:t>Company requirement for applicants</w:t>
             </w:r>
           </w:p>
         </w:tc>
@@ -647,18 +933,17 @@
               <w:bottom w:val="single" w:sz="4" w:space="0" w:color="auto"/>
             </w:tcBorders>
           </w:tcPr>
-          <w:p/>
-          <w:p>
-            <w:pPr>
-              <w:jc w:val="center"/>
-            </w:pPr>
-          </w:p>
-          <w:p>
-            <w:pPr>
-              <w:jc w:val="center"/>
-            </w:pPr>
-            <w:r>
-              <w:t>HR Department</w:t>
+          <w:p>
+            <w:pPr>
+              <w:jc w:val="center"/>
+            </w:pPr>
+          </w:p>
+          <w:p>
+            <w:pPr>
+              <w:jc w:val="center"/>
+            </w:pPr>
+            <w:r>
+              <w:t>Applicant</w:t>
             </w:r>
           </w:p>
         </w:tc>
@@ -676,14 +961,8 @@
               <w:jc w:val="center"/>
               <w:cnfStyle w:val="000000100000" w:firstRow="0" w:lastRow="0" w:firstColumn="0" w:lastColumn="0" w:oddVBand="0" w:evenVBand="0" w:oddHBand="1" w:evenHBand="0" w:firstRowFirstColumn="0" w:firstRowLastColumn="0" w:lastRowFirstColumn="0" w:lastRowLastColumn="0"/>
             </w:pPr>
-          </w:p>
-          <w:p>
-            <w:pPr>
-              <w:jc w:val="center"/>
-              <w:cnfStyle w:val="000000100000" w:firstRow="0" w:lastRow="0" w:firstColumn="0" w:lastColumn="0" w:oddVBand="0" w:evenVBand="0" w:oddHBand="1" w:evenHBand="0" w:firstRowFirstColumn="0" w:firstRowLastColumn="0" w:lastRowFirstColumn="0" w:lastRowLastColumn="0"/>
-            </w:pPr>
-            <w:r>
-              <w:t>Create EGOP exam</w:t>
+            <w:r>
+              <w:t>Participate orientation</w:t>
             </w:r>
           </w:p>
         </w:tc>
@@ -701,13 +980,8 @@
             <w:pPr>
               <w:jc w:val="center"/>
             </w:pPr>
-          </w:p>
-          <w:p>
-            <w:pPr>
-              <w:jc w:val="center"/>
-            </w:pPr>
-            <w:r>
-              <w:t>Created EGOP exam</w:t>
+            <w:r>
+              <w:t>Company knowledge</w:t>
             </w:r>
           </w:p>
         </w:tc>
@@ -732,14 +1006,8 @@
               <w:jc w:val="center"/>
               <w:cnfStyle w:val="000000100000" w:firstRow="0" w:lastRow="0" w:firstColumn="0" w:lastColumn="0" w:oddVBand="0" w:evenVBand="0" w:oddHBand="1" w:evenHBand="0" w:firstRowFirstColumn="0" w:firstRowLastColumn="0" w:lastRowFirstColumn="0" w:lastRowLastColumn="0"/>
             </w:pPr>
-          </w:p>
-          <w:p>
-            <w:pPr>
-              <w:jc w:val="center"/>
-              <w:cnfStyle w:val="000000100000" w:firstRow="0" w:lastRow="0" w:firstColumn="0" w:lastColumn="0" w:oddVBand="0" w:evenVBand="0" w:oddHBand="1" w:evenHBand="0" w:firstRowFirstColumn="0" w:firstRowLastColumn="0" w:lastRowFirstColumn="0" w:lastRowLastColumn="0"/>
-            </w:pPr>
-            <w:r>
-              <w:t>HR Department</w:t>
+            <w:r>
+              <w:t>Applicant</w:t>
             </w:r>
           </w:p>
         </w:tc>
@@ -763,7 +1031,7 @@
               <w:jc w:val="center"/>
             </w:pPr>
             <w:r>
-              <w:t>Applicant participates in orientation</w:t>
+              <w:t>Employee participates in refresher course</w:t>
             </w:r>
           </w:p>
         </w:tc>
@@ -782,7 +1050,7 @@
               <w:cnfStyle w:val="000000000000" w:firstRow="0" w:lastRow="0" w:firstColumn="0" w:lastColumn="0" w:oddVBand="0" w:evenVBand="0" w:oddHBand="0" w:evenHBand="0" w:firstRowFirstColumn="0" w:firstRowLastColumn="0" w:lastRowFirstColumn="0" w:lastRowLastColumn="0"/>
             </w:pPr>
             <w:r>
-              <w:t>Company requirement for applicants</w:t>
+              <w:t>Company requirement for employees</w:t>
             </w:r>
           </w:p>
         </w:tc>
@@ -806,7 +1074,7 @@
               <w:jc w:val="center"/>
             </w:pPr>
             <w:r>
-              <w:t>Applicant</w:t>
+              <w:t>Employee</w:t>
             </w:r>
           </w:p>
         </w:tc>
@@ -825,7 +1093,7 @@
               <w:cnfStyle w:val="000000000000" w:firstRow="0" w:lastRow="0" w:firstColumn="0" w:lastColumn="0" w:oddVBand="0" w:evenVBand="0" w:oddHBand="0" w:evenHBand="0" w:firstRowFirstColumn="0" w:firstRowLastColumn="0" w:lastRowFirstColumn="0" w:lastRowLastColumn="0"/>
             </w:pPr>
             <w:r>
-              <w:t>Participate orientation</w:t>
+              <w:t>Participate in refresher course</w:t>
             </w:r>
           </w:p>
         </w:tc>
@@ -844,7 +1112,7 @@
               <w:jc w:val="center"/>
             </w:pPr>
             <w:r>
-              <w:t>Company knowledge</w:t>
+              <w:t>Employee refreshed with company details</w:t>
             </w:r>
           </w:p>
         </w:tc>
@@ -870,7 +1138,7 @@
               <w:cnfStyle w:val="000000000000" w:firstRow="0" w:lastRow="0" w:firstColumn="0" w:lastColumn="0" w:oddVBand="0" w:evenVBand="0" w:oddHBand="0" w:evenHBand="0" w:firstRowFirstColumn="0" w:firstRowLastColumn="0" w:lastRowFirstColumn="0" w:lastRowLastColumn="0"/>
             </w:pPr>
             <w:r>
-              <w:t>Applicant</w:t>
+              <w:t>Employee</w:t>
             </w:r>
           </w:p>
         </w:tc>
@@ -895,7 +1163,7 @@
               <w:jc w:val="center"/>
             </w:pPr>
             <w:r>
-              <w:t>Employee participates in refresher course</w:t>
+              <w:t>Employee takes refresher exam</w:t>
             </w:r>
           </w:p>
         </w:tc>
@@ -914,7 +1182,7 @@
               <w:cnfStyle w:val="000000100000" w:firstRow="0" w:lastRow="0" w:firstColumn="0" w:lastColumn="0" w:oddVBand="0" w:evenVBand="0" w:oddHBand="1" w:evenHBand="0" w:firstRowFirstColumn="0" w:firstRowLastColumn="0" w:lastRowFirstColumn="0" w:lastRowLastColumn="0"/>
             </w:pPr>
             <w:r>
-              <w:t>Company requirement for employees</w:t>
+              <w:t>Participation of refresher course</w:t>
             </w:r>
           </w:p>
         </w:tc>
@@ -957,7 +1225,7 @@
               <w:cnfStyle w:val="000000100000" w:firstRow="0" w:lastRow="0" w:firstColumn="0" w:lastColumn="0" w:oddVBand="0" w:evenVBand="0" w:oddHBand="1" w:evenHBand="0" w:firstRowFirstColumn="0" w:firstRowLastColumn="0" w:lastRowFirstColumn="0" w:lastRowLastColumn="0"/>
             </w:pPr>
             <w:r>
-              <w:t>Participate in refresher course</w:t>
+              <w:t>Take refresher exam</w:t>
             </w:r>
           </w:p>
         </w:tc>
@@ -975,8 +1243,13 @@
             <w:pPr>
               <w:jc w:val="center"/>
             </w:pPr>
-            <w:r>
-              <w:t>Employee refreshed with company details</w:t>
+          </w:p>
+          <w:p>
+            <w:pPr>
+              <w:jc w:val="center"/>
+            </w:pPr>
+            <w:r>
+              <w:t>Exam results</w:t>
             </w:r>
           </w:p>
         </w:tc>
@@ -1002,7 +1275,7 @@
               <w:cnfStyle w:val="000000100000" w:firstRow="0" w:lastRow="0" w:firstColumn="0" w:lastColumn="0" w:oddVBand="0" w:evenVBand="0" w:oddHBand="1" w:evenHBand="0" w:firstRowFirstColumn="0" w:firstRowLastColumn="0" w:lastRowFirstColumn="0" w:lastRowLastColumn="0"/>
             </w:pPr>
             <w:r>
-              <w:t>Employee</w:t>
+              <w:t>HR Department</w:t>
             </w:r>
           </w:p>
         </w:tc>
@@ -1026,7 +1299,7 @@
               <w:jc w:val="center"/>
             </w:pPr>
             <w:r>
-              <w:t>Employee takes refresher exam</w:t>
+              <w:t>HR evaluates exam results</w:t>
             </w:r>
           </w:p>
         </w:tc>
@@ -1037,9 +1310,7 @@
               <w:top w:val="single" w:sz="4" w:space="0" w:color="auto"/>
               <w:left w:val="single" w:sz="4" w:space="0" w:color="auto"/>
               <w:bottom w:val="single" w:sz="4" w:space="0" w:color="auto"/>
-              <w:right w:val="nil"/>
-            </w:tcBorders>
-            <w:shd w:val="clear" w:color="auto" w:fill="EFD3D2" w:themeFill="accent2" w:themeFillTint="3F"/>
+            </w:tcBorders>
           </w:tcPr>
           <w:p>
             <w:pPr>
@@ -1047,7 +1318,7 @@
               <w:cnfStyle w:val="000000000000" w:firstRow="0" w:lastRow="0" w:firstColumn="0" w:lastColumn="0" w:oddVBand="0" w:evenVBand="0" w:oddHBand="0" w:evenHBand="0" w:firstRowFirstColumn="0" w:firstRowLastColumn="0" w:lastRowFirstColumn="0" w:lastRowLastColumn="0"/>
             </w:pPr>
             <w:r>
-              <w:t>Participation of refresher course</w:t>
+              <w:t>Submission of employee exam</w:t>
             </w:r>
           </w:p>
         </w:tc>
@@ -1071,7 +1342,7 @@
               <w:jc w:val="center"/>
             </w:pPr>
             <w:r>
-              <w:t>Employee</w:t>
+              <w:t>HR Department</w:t>
             </w:r>
           </w:p>
         </w:tc>
@@ -1082,17 +1353,21 @@
               <w:top w:val="single" w:sz="4" w:space="0" w:color="auto"/>
               <w:left w:val="single" w:sz="4" w:space="0" w:color="auto"/>
               <w:bottom w:val="single" w:sz="4" w:space="0" w:color="auto"/>
-              <w:right w:val="nil"/>
-            </w:tcBorders>
-            <w:shd w:val="clear" w:color="auto" w:fill="EFD3D2" w:themeFill="accent2" w:themeFillTint="3F"/>
+            </w:tcBorders>
           </w:tcPr>
           <w:p>
             <w:pPr>
               <w:jc w:val="center"/>
               <w:cnfStyle w:val="000000000000" w:firstRow="0" w:lastRow="0" w:firstColumn="0" w:lastColumn="0" w:oddVBand="0" w:evenVBand="0" w:oddHBand="0" w:evenHBand="0" w:firstRowFirstColumn="0" w:firstRowLastColumn="0" w:lastRowFirstColumn="0" w:lastRowLastColumn="0"/>
             </w:pPr>
-            <w:r>
-              <w:t>Take refresher exam</w:t>
+          </w:p>
+          <w:p>
+            <w:pPr>
+              <w:jc w:val="center"/>
+              <w:cnfStyle w:val="000000000000" w:firstRow="0" w:lastRow="0" w:firstColumn="0" w:lastColumn="0" w:oddVBand="0" w:evenVBand="0" w:oddHBand="0" w:evenHBand="0" w:firstRowFirstColumn="0" w:firstRowLastColumn="0" w:lastRowFirstColumn="0" w:lastRowLastColumn="0"/>
+            </w:pPr>
+            <w:r>
+              <w:t>Evaluate exam</w:t>
             </w:r>
           </w:p>
         </w:tc>
@@ -1110,13 +1385,8 @@
             <w:pPr>
               <w:jc w:val="center"/>
             </w:pPr>
-          </w:p>
-          <w:p>
-            <w:pPr>
-              <w:jc w:val="center"/>
-            </w:pPr>
-            <w:r>
-              <w:t>Exam results</w:t>
+            <w:r>
+              <w:t xml:space="preserve">Evaluated exam results  </w:t>
             </w:r>
           </w:p>
         </w:tc>
@@ -1129,150 +1399,11 @@
               <w:bottom w:val="single" w:sz="4" w:space="0" w:color="auto"/>
               <w:right w:val="single" w:sz="4" w:space="0" w:color="auto"/>
             </w:tcBorders>
-            <w:shd w:val="clear" w:color="auto" w:fill="EFD3D2" w:themeFill="accent2" w:themeFillTint="3F"/>
           </w:tcPr>
           <w:p>
             <w:pPr>
               <w:jc w:val="center"/>
               <w:cnfStyle w:val="000000000000" w:firstRow="0" w:lastRow="0" w:firstColumn="0" w:lastColumn="0" w:oddVBand="0" w:evenVBand="0" w:oddHBand="0" w:evenHBand="0" w:firstRowFirstColumn="0" w:firstRowLastColumn="0" w:lastRowFirstColumn="0" w:lastRowLastColumn="0"/>
-            </w:pPr>
-          </w:p>
-          <w:p>
-            <w:pPr>
-              <w:jc w:val="center"/>
-              <w:cnfStyle w:val="000000000000" w:firstRow="0" w:lastRow="0" w:firstColumn="0" w:lastColumn="0" w:oddVBand="0" w:evenVBand="0" w:oddHBand="0" w:evenHBand="0" w:firstRowFirstColumn="0" w:firstRowLastColumn="0" w:lastRowFirstColumn="0" w:lastRowLastColumn="0"/>
-            </w:pPr>
-            <w:r>
-              <w:t>HR Department</w:t>
-            </w:r>
-          </w:p>
-        </w:tc>
-      </w:tr>
-      <w:tr>
-        <w:trPr>
-          <w:cnfStyle w:val="000000100000" w:firstRow="0" w:lastRow="0" w:firstColumn="0" w:lastColumn="0" w:oddVBand="0" w:evenVBand="0" w:oddHBand="1" w:evenHBand="0" w:firstRowFirstColumn="0" w:firstRowLastColumn="0" w:lastRowFirstColumn="0" w:lastRowLastColumn="0"/>
-          <w:trHeight w:val="724"/>
-        </w:trPr>
-        <w:tc>
-          <w:tcPr>
-            <w:cnfStyle w:val="000010000000" w:firstRow="0" w:lastRow="0" w:firstColumn="0" w:lastColumn="0" w:oddVBand="1" w:evenVBand="0" w:oddHBand="0" w:evenHBand="0" w:firstRowFirstColumn="0" w:firstRowLastColumn="0" w:lastRowFirstColumn="0" w:lastRowLastColumn="0"/>
-            <w:tcW w:w="1705" w:type="dxa"/>
-            <w:tcBorders>
-              <w:top w:val="single" w:sz="4" w:space="0" w:color="auto"/>
-              <w:left w:val="single" w:sz="4" w:space="0" w:color="auto"/>
-              <w:bottom w:val="single" w:sz="4" w:space="0" w:color="auto"/>
-            </w:tcBorders>
-          </w:tcPr>
-          <w:p>
-            <w:pPr>
-              <w:jc w:val="center"/>
-            </w:pPr>
-            <w:r>
-              <w:t>HR evaluates exam results</w:t>
-            </w:r>
-          </w:p>
-        </w:tc>
-        <w:tc>
-          <w:tcPr>
-            <w:tcW w:w="1706" w:type="dxa"/>
-            <w:tcBorders>
-              <w:top w:val="single" w:sz="4" w:space="0" w:color="auto"/>
-              <w:left w:val="single" w:sz="4" w:space="0" w:color="auto"/>
-              <w:bottom w:val="single" w:sz="4" w:space="0" w:color="auto"/>
-            </w:tcBorders>
-          </w:tcPr>
-          <w:p>
-            <w:pPr>
-              <w:jc w:val="center"/>
-              <w:cnfStyle w:val="000000100000" w:firstRow="0" w:lastRow="0" w:firstColumn="0" w:lastColumn="0" w:oddVBand="0" w:evenVBand="0" w:oddHBand="1" w:evenHBand="0" w:firstRowFirstColumn="0" w:firstRowLastColumn="0" w:lastRowFirstColumn="0" w:lastRowLastColumn="0"/>
-            </w:pPr>
-            <w:r>
-              <w:t>Submission of employee exam</w:t>
-            </w:r>
-          </w:p>
-        </w:tc>
-        <w:tc>
-          <w:tcPr>
-            <w:cnfStyle w:val="000010000000" w:firstRow="0" w:lastRow="0" w:firstColumn="0" w:lastColumn="0" w:oddVBand="1" w:evenVBand="0" w:oddHBand="0" w:evenHBand="0" w:firstRowFirstColumn="0" w:firstRowLastColumn="0" w:lastRowFirstColumn="0" w:lastRowLastColumn="0"/>
-            <w:tcW w:w="1705" w:type="dxa"/>
-            <w:tcBorders>
-              <w:top w:val="single" w:sz="4" w:space="0" w:color="auto"/>
-              <w:left w:val="single" w:sz="4" w:space="0" w:color="auto"/>
-              <w:bottom w:val="single" w:sz="4" w:space="0" w:color="auto"/>
-            </w:tcBorders>
-          </w:tcPr>
-          <w:p>
-            <w:pPr>
-              <w:jc w:val="center"/>
-            </w:pPr>
-          </w:p>
-          <w:p>
-            <w:pPr>
-              <w:jc w:val="center"/>
-            </w:pPr>
-            <w:r>
-              <w:t>HR Department</w:t>
-            </w:r>
-          </w:p>
-        </w:tc>
-        <w:tc>
-          <w:tcPr>
-            <w:tcW w:w="1706" w:type="dxa"/>
-            <w:tcBorders>
-              <w:top w:val="single" w:sz="4" w:space="0" w:color="auto"/>
-              <w:left w:val="single" w:sz="4" w:space="0" w:color="auto"/>
-              <w:bottom w:val="single" w:sz="4" w:space="0" w:color="auto"/>
-            </w:tcBorders>
-          </w:tcPr>
-          <w:p>
-            <w:pPr>
-              <w:jc w:val="center"/>
-              <w:cnfStyle w:val="000000100000" w:firstRow="0" w:lastRow="0" w:firstColumn="0" w:lastColumn="0" w:oddVBand="0" w:evenVBand="0" w:oddHBand="1" w:evenHBand="0" w:firstRowFirstColumn="0" w:firstRowLastColumn="0" w:lastRowFirstColumn="0" w:lastRowLastColumn="0"/>
-            </w:pPr>
-          </w:p>
-          <w:p>
-            <w:pPr>
-              <w:jc w:val="center"/>
-              <w:cnfStyle w:val="000000100000" w:firstRow="0" w:lastRow="0" w:firstColumn="0" w:lastColumn="0" w:oddVBand="0" w:evenVBand="0" w:oddHBand="1" w:evenHBand="0" w:firstRowFirstColumn="0" w:firstRowLastColumn="0" w:lastRowFirstColumn="0" w:lastRowLastColumn="0"/>
-            </w:pPr>
-            <w:r>
-              <w:t>Evaluate exam</w:t>
-            </w:r>
-          </w:p>
-        </w:tc>
-        <w:tc>
-          <w:tcPr>
-            <w:cnfStyle w:val="000010000000" w:firstRow="0" w:lastRow="0" w:firstColumn="0" w:lastColumn="0" w:oddVBand="1" w:evenVBand="0" w:oddHBand="0" w:evenHBand="0" w:firstRowFirstColumn="0" w:firstRowLastColumn="0" w:lastRowFirstColumn="0" w:lastRowLastColumn="0"/>
-            <w:tcW w:w="1705" w:type="dxa"/>
-            <w:tcBorders>
-              <w:top w:val="single" w:sz="4" w:space="0" w:color="auto"/>
-              <w:left w:val="single" w:sz="4" w:space="0" w:color="auto"/>
-              <w:bottom w:val="single" w:sz="4" w:space="0" w:color="auto"/>
-            </w:tcBorders>
-          </w:tcPr>
-          <w:p>
-            <w:pPr>
-              <w:jc w:val="center"/>
-            </w:pPr>
-            <w:r>
-              <w:t xml:space="preserve">Evaluated exam results  </w:t>
-            </w:r>
-          </w:p>
-        </w:tc>
-        <w:tc>
-          <w:tcPr>
-            <w:tcW w:w="1706" w:type="dxa"/>
-            <w:tcBorders>
-              <w:top w:val="single" w:sz="4" w:space="0" w:color="auto"/>
-              <w:left w:val="single" w:sz="4" w:space="0" w:color="auto"/>
-              <w:bottom w:val="single" w:sz="4" w:space="0" w:color="auto"/>
-              <w:right w:val="single" w:sz="4" w:space="0" w:color="auto"/>
-            </w:tcBorders>
-          </w:tcPr>
-          <w:p>
-            <w:pPr>
-              <w:jc w:val="center"/>
-              <w:cnfStyle w:val="000000100000" w:firstRow="0" w:lastRow="0" w:firstColumn="0" w:lastColumn="0" w:oddVBand="0" w:evenVBand="0" w:oddHBand="1" w:evenHBand="0" w:firstRowFirstColumn="0" w:firstRowLastColumn="0" w:lastRowFirstColumn="0" w:lastRowLastColumn="0"/>
             </w:pPr>
             <w:r>
               <w:t>HR Department</w:t>

--- a/trunk/documentation/System Event Table v2.docx
+++ b/trunk/documentation/System Event Table v2.docx
@@ -268,7 +268,10 @@
               <w:jc w:val="center"/>
             </w:pPr>
             <w:r>
-              <w:t>Post for recruitment</w:t>
+              <w:t>Post recruitment</w:t>
+            </w:r>
+            <w:r>
+              <w:t xml:space="preserve"> details</w:t>
             </w:r>
           </w:p>
         </w:tc>
@@ -399,15 +402,11 @@
             <w:pPr>
               <w:jc w:val="center"/>
             </w:pPr>
-            <w:bookmarkStart w:id="0" w:name="_GoBack"/>
-            <w:bookmarkEnd w:id="0"/>
-          </w:p>
-          <w:p>
-            <w:pPr>
-              <w:jc w:val="center"/>
-            </w:pPr>
             <w:r>
               <w:t>Job application</w:t>
+            </w:r>
+            <w:r>
+              <w:t xml:space="preserve"> details</w:t>
             </w:r>
           </w:p>
         </w:tc>
@@ -440,7 +439,7 @@
       </w:tr>
       <w:tr>
         <w:trPr>
-          <w:trHeight w:val="724"/>
+          <w:trHeight w:val="404"/>
         </w:trPr>
         <w:tc>
           <w:tcPr>
@@ -457,10 +456,7 @@
               <w:jc w:val="center"/>
             </w:pPr>
             <w:r>
-              <w:t>HR creates account for employees</w:t>
-            </w:r>
-            <w:r>
-              <w:t xml:space="preserve"> </w:t>
+              <w:t>HR posts announcements</w:t>
             </w:r>
           </w:p>
         </w:tc>
@@ -479,7 +475,7 @@
               <w:cnfStyle w:val="000000000000" w:firstRow="0" w:lastRow="0" w:firstColumn="0" w:lastColumn="0" w:oddVBand="0" w:evenVBand="0" w:oddHBand="0" w:evenHBand="0" w:firstRowFirstColumn="0" w:firstRowLastColumn="0" w:lastRowFirstColumn="0" w:lastRowLastColumn="0"/>
             </w:pPr>
             <w:r>
-              <w:t>EGOP account for employees</w:t>
+              <w:t>Post announcement</w:t>
             </w:r>
           </w:p>
         </w:tc>
@@ -522,7 +518,7 @@
               <w:cnfStyle w:val="000000000000" w:firstRow="0" w:lastRow="0" w:firstColumn="0" w:lastColumn="0" w:oddVBand="0" w:evenVBand="0" w:oddHBand="0" w:evenHBand="0" w:firstRowFirstColumn="0" w:firstRowLastColumn="0" w:lastRowFirstColumn="0" w:lastRowLastColumn="0"/>
             </w:pPr>
             <w:r>
-              <w:t>Create EGOP account</w:t>
+              <w:t>Posts announcement</w:t>
             </w:r>
           </w:p>
         </w:tc>
@@ -541,7 +537,7 @@
               <w:jc w:val="center"/>
             </w:pPr>
             <w:r>
-              <w:t>New EGOP account</w:t>
+              <w:t>Posted announcement</w:t>
             </w:r>
           </w:p>
         </w:tc>
@@ -567,8 +563,16 @@
               <w:cnfStyle w:val="000000000000" w:firstRow="0" w:lastRow="0" w:firstColumn="0" w:lastColumn="0" w:oddVBand="0" w:evenVBand="0" w:oddHBand="0" w:evenHBand="0" w:firstRowFirstColumn="0" w:firstRowLastColumn="0" w:lastRowFirstColumn="0" w:lastRowLastColumn="0"/>
             </w:pPr>
             <w:r>
-              <w:t>Employee</w:t>
-            </w:r>
+              <w:t>Applicant</w:t>
+            </w:r>
+            <w:bookmarkStart w:id="0" w:name="_GoBack"/>
+            <w:bookmarkEnd w:id="0"/>
+          </w:p>
+          <w:p>
+            <w:pPr>
+              <w:jc w:val="center"/>
+              <w:cnfStyle w:val="000000000000" w:firstRow="0" w:lastRow="0" w:firstColumn="0" w:lastColumn="0" w:oddVBand="0" w:evenVBand="0" w:oddHBand="0" w:evenHBand="0" w:firstRowFirstColumn="0" w:firstRowLastColumn="0" w:lastRowFirstColumn="0" w:lastRowLastColumn="0"/>
+            </w:pPr>
           </w:p>
         </w:tc>
       </w:tr>
@@ -592,7 +596,10 @@
               <w:jc w:val="center"/>
             </w:pPr>
             <w:r>
-              <w:t>HR uploads EGOP resources</w:t>
+              <w:t>HR creates account for employees</w:t>
+            </w:r>
+            <w:r>
+              <w:t xml:space="preserve"> </w:t>
             </w:r>
           </w:p>
         </w:tc>
@@ -611,13 +618,7 @@
               <w:cnfStyle w:val="000000100000" w:firstRow="0" w:lastRow="0" w:firstColumn="0" w:lastColumn="0" w:oddVBand="0" w:evenVBand="0" w:oddHBand="1" w:evenHBand="0" w:firstRowFirstColumn="0" w:firstRowLastColumn="0" w:lastRowFirstColumn="0" w:lastRowLastColumn="0"/>
             </w:pPr>
             <w:r>
-              <w:t xml:space="preserve">Update </w:t>
-            </w:r>
-            <w:r>
-              <w:t xml:space="preserve">EGOP </w:t>
-            </w:r>
-            <w:r>
-              <w:t>resources</w:t>
+              <w:t>EGOP account for employees</w:t>
             </w:r>
           </w:p>
         </w:tc>
@@ -660,7 +661,7 @@
               <w:cnfStyle w:val="000000100000" w:firstRow="0" w:lastRow="0" w:firstColumn="0" w:lastColumn="0" w:oddVBand="0" w:evenVBand="0" w:oddHBand="1" w:evenHBand="0" w:firstRowFirstColumn="0" w:firstRowLastColumn="0" w:lastRowFirstColumn="0" w:lastRowLastColumn="0"/>
             </w:pPr>
             <w:r>
-              <w:t>Upload EGOP resources</w:t>
+              <w:t>Create EGOP account</w:t>
             </w:r>
           </w:p>
         </w:tc>
@@ -679,7 +680,7 @@
               <w:jc w:val="center"/>
             </w:pPr>
             <w:r>
-              <w:t xml:space="preserve">New EGOP resources </w:t>
+              <w:t>New EGOP account</w:t>
             </w:r>
           </w:p>
         </w:tc>
@@ -705,7 +706,7 @@
               <w:cnfStyle w:val="000000100000" w:firstRow="0" w:lastRow="0" w:firstColumn="0" w:lastColumn="0" w:oddVBand="0" w:evenVBand="0" w:oddHBand="1" w:evenHBand="0" w:firstRowFirstColumn="0" w:firstRowLastColumn="0" w:lastRowFirstColumn="0" w:lastRowLastColumn="0"/>
             </w:pPr>
             <w:r>
-              <w:t>HR Department</w:t>
+              <w:t>Employee</w:t>
             </w:r>
           </w:p>
         </w:tc>
@@ -728,22 +729,10 @@
             <w:pPr>
               <w:jc w:val="center"/>
             </w:pPr>
-          </w:p>
-          <w:p>
-            <w:pPr>
-              <w:jc w:val="center"/>
-            </w:pPr>
-            <w:r>
-              <w:t xml:space="preserve">HR creates </w:t>
-            </w:r>
-            <w:r>
-              <w:t>orientation</w:t>
-            </w:r>
-            <w:r>
-              <w:t xml:space="preserve"> exam </w:t>
-            </w:r>
-          </w:p>
-          <w:p/>
+            <w:r>
+              <w:t>HR uploads EGOP resources</w:t>
+            </w:r>
+          </w:p>
         </w:tc>
         <w:tc>
           <w:tcPr>
@@ -759,17 +748,14 @@
               <w:jc w:val="center"/>
               <w:cnfStyle w:val="000000000000" w:firstRow="0" w:lastRow="0" w:firstColumn="0" w:lastColumn="0" w:oddVBand="0" w:evenVBand="0" w:oddHBand="0" w:evenHBand="0" w:firstRowFirstColumn="0" w:firstRowLastColumn="0" w:lastRowFirstColumn="0" w:lastRowLastColumn="0"/>
             </w:pPr>
-          </w:p>
-          <w:p>
-            <w:pPr>
-              <w:jc w:val="center"/>
-              <w:cnfStyle w:val="000000000000" w:firstRow="0" w:lastRow="0" w:firstColumn="0" w:lastColumn="0" w:oddVBand="0" w:evenVBand="0" w:oddHBand="0" w:evenHBand="0" w:firstRowFirstColumn="0" w:firstRowLastColumn="0" w:lastRowFirstColumn="0" w:lastRowLastColumn="0"/>
-            </w:pPr>
+            <w:r>
+              <w:t xml:space="preserve">Update </w:t>
+            </w:r>
             <w:r>
               <w:t xml:space="preserve">EGOP </w:t>
             </w:r>
             <w:r>
-              <w:t>orientation modules</w:t>
+              <w:t>resources</w:t>
             </w:r>
           </w:p>
         </w:tc>
@@ -783,7 +769,6 @@
               <w:bottom w:val="single" w:sz="4" w:space="0" w:color="auto"/>
             </w:tcBorders>
           </w:tcPr>
-          <w:p/>
           <w:p>
             <w:pPr>
               <w:jc w:val="center"/>
@@ -812,14 +797,8 @@
               <w:jc w:val="center"/>
               <w:cnfStyle w:val="000000000000" w:firstRow="0" w:lastRow="0" w:firstColumn="0" w:lastColumn="0" w:oddVBand="0" w:evenVBand="0" w:oddHBand="0" w:evenHBand="0" w:firstRowFirstColumn="0" w:firstRowLastColumn="0" w:lastRowFirstColumn="0" w:lastRowLastColumn="0"/>
             </w:pPr>
-          </w:p>
-          <w:p>
-            <w:pPr>
-              <w:jc w:val="center"/>
-              <w:cnfStyle w:val="000000000000" w:firstRow="0" w:lastRow="0" w:firstColumn="0" w:lastColumn="0" w:oddVBand="0" w:evenVBand="0" w:oddHBand="0" w:evenHBand="0" w:firstRowFirstColumn="0" w:firstRowLastColumn="0" w:lastRowFirstColumn="0" w:lastRowLastColumn="0"/>
-            </w:pPr>
-            <w:r>
-              <w:t>Create EGOP exam</w:t>
+            <w:r>
+              <w:t>Upload EGOP resources</w:t>
             </w:r>
           </w:p>
         </w:tc>
@@ -837,13 +816,8 @@
             <w:pPr>
               <w:jc w:val="center"/>
             </w:pPr>
-          </w:p>
-          <w:p>
-            <w:pPr>
-              <w:jc w:val="center"/>
-            </w:pPr>
-            <w:r>
-              <w:t>Created EGOP exam</w:t>
+            <w:r>
+              <w:t xml:space="preserve">New EGOP resources </w:t>
             </w:r>
           </w:p>
         </w:tc>
@@ -857,12 +831,6 @@
               <w:right w:val="single" w:sz="4" w:space="0" w:color="auto"/>
             </w:tcBorders>
           </w:tcPr>
-          <w:p>
-            <w:pPr>
-              <w:jc w:val="center"/>
-              <w:cnfStyle w:val="000000000000" w:firstRow="0" w:lastRow="0" w:firstColumn="0" w:lastColumn="0" w:oddVBand="0" w:evenVBand="0" w:oddHBand="0" w:evenHBand="0" w:firstRowFirstColumn="0" w:firstRowLastColumn="0" w:lastRowFirstColumn="0" w:lastRowLastColumn="0"/>
-            </w:pPr>
-          </w:p>
           <w:p>
             <w:pPr>
               <w:jc w:val="center"/>
@@ -899,10 +867,22 @@
             <w:pPr>
               <w:jc w:val="center"/>
             </w:pPr>
-            <w:r>
-              <w:t>Applicant participates in orientation</w:t>
-            </w:r>
-          </w:p>
+          </w:p>
+          <w:p>
+            <w:pPr>
+              <w:jc w:val="center"/>
+            </w:pPr>
+            <w:r>
+              <w:t xml:space="preserve">HR creates </w:t>
+            </w:r>
+            <w:r>
+              <w:t>orientation</w:t>
+            </w:r>
+            <w:r>
+              <w:t xml:space="preserve"> exam </w:t>
+            </w:r>
+          </w:p>
+          <w:p/>
         </w:tc>
         <w:tc>
           <w:tcPr>
@@ -918,8 +898,17 @@
               <w:jc w:val="center"/>
               <w:cnfStyle w:val="000000100000" w:firstRow="0" w:lastRow="0" w:firstColumn="0" w:lastColumn="0" w:oddVBand="0" w:evenVBand="0" w:oddHBand="1" w:evenHBand="0" w:firstRowFirstColumn="0" w:firstRowLastColumn="0" w:lastRowFirstColumn="0" w:lastRowLastColumn="0"/>
             </w:pPr>
-            <w:r>
-              <w:t>Company requirement for applicants</w:t>
+          </w:p>
+          <w:p>
+            <w:pPr>
+              <w:jc w:val="center"/>
+              <w:cnfStyle w:val="000000100000" w:firstRow="0" w:lastRow="0" w:firstColumn="0" w:lastColumn="0" w:oddVBand="0" w:evenVBand="0" w:oddHBand="1" w:evenHBand="0" w:firstRowFirstColumn="0" w:firstRowLastColumn="0" w:lastRowFirstColumn="0" w:lastRowLastColumn="0"/>
+            </w:pPr>
+            <w:r>
+              <w:t xml:space="preserve">EGOP </w:t>
+            </w:r>
+            <w:r>
+              <w:t>orientation modules</w:t>
             </w:r>
           </w:p>
         </w:tc>
@@ -933,17 +922,18 @@
               <w:bottom w:val="single" w:sz="4" w:space="0" w:color="auto"/>
             </w:tcBorders>
           </w:tcPr>
-          <w:p>
-            <w:pPr>
-              <w:jc w:val="center"/>
-            </w:pPr>
-          </w:p>
-          <w:p>
-            <w:pPr>
-              <w:jc w:val="center"/>
-            </w:pPr>
-            <w:r>
-              <w:t>Applicant</w:t>
+          <w:p/>
+          <w:p>
+            <w:pPr>
+              <w:jc w:val="center"/>
+            </w:pPr>
+          </w:p>
+          <w:p>
+            <w:pPr>
+              <w:jc w:val="center"/>
+            </w:pPr>
+            <w:r>
+              <w:t>HR Department</w:t>
             </w:r>
           </w:p>
         </w:tc>
@@ -961,8 +951,14 @@
               <w:jc w:val="center"/>
               <w:cnfStyle w:val="000000100000" w:firstRow="0" w:lastRow="0" w:firstColumn="0" w:lastColumn="0" w:oddVBand="0" w:evenVBand="0" w:oddHBand="1" w:evenHBand="0" w:firstRowFirstColumn="0" w:firstRowLastColumn="0" w:lastRowFirstColumn="0" w:lastRowLastColumn="0"/>
             </w:pPr>
-            <w:r>
-              <w:t>Participate orientation</w:t>
+          </w:p>
+          <w:p>
+            <w:pPr>
+              <w:jc w:val="center"/>
+              <w:cnfStyle w:val="000000100000" w:firstRow="0" w:lastRow="0" w:firstColumn="0" w:lastColumn="0" w:oddVBand="0" w:evenVBand="0" w:oddHBand="1" w:evenHBand="0" w:firstRowFirstColumn="0" w:firstRowLastColumn="0" w:lastRowFirstColumn="0" w:lastRowLastColumn="0"/>
+            </w:pPr>
+            <w:r>
+              <w:t>Create EGOP exam</w:t>
             </w:r>
           </w:p>
         </w:tc>
@@ -980,8 +976,13 @@
             <w:pPr>
               <w:jc w:val="center"/>
             </w:pPr>
-            <w:r>
-              <w:t>Company knowledge</w:t>
+          </w:p>
+          <w:p>
+            <w:pPr>
+              <w:jc w:val="center"/>
+            </w:pPr>
+            <w:r>
+              <w:t>Created EGOP exam</w:t>
             </w:r>
           </w:p>
         </w:tc>
@@ -1006,8 +1007,14 @@
               <w:jc w:val="center"/>
               <w:cnfStyle w:val="000000100000" w:firstRow="0" w:lastRow="0" w:firstColumn="0" w:lastColumn="0" w:oddVBand="0" w:evenVBand="0" w:oddHBand="1" w:evenHBand="0" w:firstRowFirstColumn="0" w:firstRowLastColumn="0" w:lastRowFirstColumn="0" w:lastRowLastColumn="0"/>
             </w:pPr>
-            <w:r>
-              <w:t>Applicant</w:t>
+          </w:p>
+          <w:p>
+            <w:pPr>
+              <w:jc w:val="center"/>
+              <w:cnfStyle w:val="000000100000" w:firstRow="0" w:lastRow="0" w:firstColumn="0" w:lastColumn="0" w:oddVBand="0" w:evenVBand="0" w:oddHBand="1" w:evenHBand="0" w:firstRowFirstColumn="0" w:firstRowLastColumn="0" w:lastRowFirstColumn="0" w:lastRowLastColumn="0"/>
+            </w:pPr>
+            <w:r>
+              <w:t>HR Department</w:t>
             </w:r>
           </w:p>
         </w:tc>
@@ -1031,7 +1038,7 @@
               <w:jc w:val="center"/>
             </w:pPr>
             <w:r>
-              <w:t>Employee participates in refresher course</w:t>
+              <w:t>Applicant participates in orientation</w:t>
             </w:r>
           </w:p>
         </w:tc>
@@ -1050,7 +1057,7 @@
               <w:cnfStyle w:val="000000000000" w:firstRow="0" w:lastRow="0" w:firstColumn="0" w:lastColumn="0" w:oddVBand="0" w:evenVBand="0" w:oddHBand="0" w:evenHBand="0" w:firstRowFirstColumn="0" w:firstRowLastColumn="0" w:lastRowFirstColumn="0" w:lastRowLastColumn="0"/>
             </w:pPr>
             <w:r>
-              <w:t>Company requirement for employees</w:t>
+              <w:t>Participate orientation</w:t>
             </w:r>
           </w:p>
         </w:tc>
@@ -1074,7 +1081,7 @@
               <w:jc w:val="center"/>
             </w:pPr>
             <w:r>
-              <w:t>Employee</w:t>
+              <w:t>Applicant</w:t>
             </w:r>
           </w:p>
         </w:tc>
@@ -1093,7 +1100,7 @@
               <w:cnfStyle w:val="000000000000" w:firstRow="0" w:lastRow="0" w:firstColumn="0" w:lastColumn="0" w:oddVBand="0" w:evenVBand="0" w:oddHBand="0" w:evenHBand="0" w:firstRowFirstColumn="0" w:firstRowLastColumn="0" w:lastRowFirstColumn="0" w:lastRowLastColumn="0"/>
             </w:pPr>
             <w:r>
-              <w:t>Participate in refresher course</w:t>
+              <w:t>Participate orientation</w:t>
             </w:r>
           </w:p>
         </w:tc>
@@ -1112,7 +1119,7 @@
               <w:jc w:val="center"/>
             </w:pPr>
             <w:r>
-              <w:t>Employee refreshed with company details</w:t>
+              <w:t>Company knowledge</w:t>
             </w:r>
           </w:p>
         </w:tc>
@@ -1138,7 +1145,7 @@
               <w:cnfStyle w:val="000000000000" w:firstRow="0" w:lastRow="0" w:firstColumn="0" w:lastColumn="0" w:oddVBand="0" w:evenVBand="0" w:oddHBand="0" w:evenHBand="0" w:firstRowFirstColumn="0" w:firstRowLastColumn="0" w:lastRowFirstColumn="0" w:lastRowLastColumn="0"/>
             </w:pPr>
             <w:r>
-              <w:t>Employee</w:t>
+              <w:t>Applicant</w:t>
             </w:r>
           </w:p>
         </w:tc>
@@ -1163,7 +1170,7 @@
               <w:jc w:val="center"/>
             </w:pPr>
             <w:r>
-              <w:t>Employee takes refresher exam</w:t>
+              <w:t>Employee participates in refresher course</w:t>
             </w:r>
           </w:p>
         </w:tc>
@@ -1182,7 +1189,7 @@
               <w:cnfStyle w:val="000000100000" w:firstRow="0" w:lastRow="0" w:firstColumn="0" w:lastColumn="0" w:oddVBand="0" w:evenVBand="0" w:oddHBand="1" w:evenHBand="0" w:firstRowFirstColumn="0" w:firstRowLastColumn="0" w:lastRowFirstColumn="0" w:lastRowLastColumn="0"/>
             </w:pPr>
             <w:r>
-              <w:t>Participation of refresher course</w:t>
+              <w:t>Refresher course</w:t>
             </w:r>
           </w:p>
         </w:tc>
@@ -1225,7 +1232,7 @@
               <w:cnfStyle w:val="000000100000" w:firstRow="0" w:lastRow="0" w:firstColumn="0" w:lastColumn="0" w:oddVBand="0" w:evenVBand="0" w:oddHBand="1" w:evenHBand="0" w:firstRowFirstColumn="0" w:firstRowLastColumn="0" w:lastRowFirstColumn="0" w:lastRowLastColumn="0"/>
             </w:pPr>
             <w:r>
-              <w:t>Take refresher exam</w:t>
+              <w:t>Participate in refresher course</w:t>
             </w:r>
           </w:p>
         </w:tc>
@@ -1243,13 +1250,8 @@
             <w:pPr>
               <w:jc w:val="center"/>
             </w:pPr>
-          </w:p>
-          <w:p>
-            <w:pPr>
-              <w:jc w:val="center"/>
-            </w:pPr>
-            <w:r>
-              <w:t>Exam results</w:t>
+            <w:r>
+              <w:t>Employee refreshed with company details</w:t>
             </w:r>
           </w:p>
         </w:tc>
@@ -1275,7 +1277,7 @@
               <w:cnfStyle w:val="000000100000" w:firstRow="0" w:lastRow="0" w:firstColumn="0" w:lastColumn="0" w:oddVBand="0" w:evenVBand="0" w:oddHBand="1" w:evenHBand="0" w:firstRowFirstColumn="0" w:firstRowLastColumn="0" w:lastRowFirstColumn="0" w:lastRowLastColumn="0"/>
             </w:pPr>
             <w:r>
-              <w:t>HR Department</w:t>
+              <w:t>Employee</w:t>
             </w:r>
           </w:p>
         </w:tc>
@@ -1299,7 +1301,7 @@
               <w:jc w:val="center"/>
             </w:pPr>
             <w:r>
-              <w:t>HR evaluates exam results</w:t>
+              <w:t>Employee takes refresher exam</w:t>
             </w:r>
           </w:p>
         </w:tc>
@@ -1318,7 +1320,7 @@
               <w:cnfStyle w:val="000000000000" w:firstRow="0" w:lastRow="0" w:firstColumn="0" w:lastColumn="0" w:oddVBand="0" w:evenVBand="0" w:oddHBand="0" w:evenHBand="0" w:firstRowFirstColumn="0" w:firstRowLastColumn="0" w:lastRowFirstColumn="0" w:lastRowLastColumn="0"/>
             </w:pPr>
             <w:r>
-              <w:t>Submission of employee exam</w:t>
+              <w:t>Take employee exam</w:t>
             </w:r>
           </w:p>
         </w:tc>
@@ -1342,7 +1344,7 @@
               <w:jc w:val="center"/>
             </w:pPr>
             <w:r>
-              <w:t>HR Department</w:t>
+              <w:t>Employee</w:t>
             </w:r>
           </w:p>
         </w:tc>
@@ -1360,14 +1362,8 @@
               <w:jc w:val="center"/>
               <w:cnfStyle w:val="000000000000" w:firstRow="0" w:lastRow="0" w:firstColumn="0" w:lastColumn="0" w:oddVBand="0" w:evenVBand="0" w:oddHBand="0" w:evenHBand="0" w:firstRowFirstColumn="0" w:firstRowLastColumn="0" w:lastRowFirstColumn="0" w:lastRowLastColumn="0"/>
             </w:pPr>
-          </w:p>
-          <w:p>
-            <w:pPr>
-              <w:jc w:val="center"/>
-              <w:cnfStyle w:val="000000000000" w:firstRow="0" w:lastRow="0" w:firstColumn="0" w:lastColumn="0" w:oddVBand="0" w:evenVBand="0" w:oddHBand="0" w:evenHBand="0" w:firstRowFirstColumn="0" w:firstRowLastColumn="0" w:lastRowFirstColumn="0" w:lastRowLastColumn="0"/>
-            </w:pPr>
-            <w:r>
-              <w:t>Evaluate exam</w:t>
+            <w:r>
+              <w:t>Take refresher exam</w:t>
             </w:r>
           </w:p>
         </w:tc>
@@ -1385,6 +1381,149 @@
             <w:pPr>
               <w:jc w:val="center"/>
             </w:pPr>
+          </w:p>
+          <w:p>
+            <w:pPr>
+              <w:jc w:val="center"/>
+            </w:pPr>
+            <w:r>
+              <w:t>Exam results</w:t>
+            </w:r>
+          </w:p>
+        </w:tc>
+        <w:tc>
+          <w:tcPr>
+            <w:tcW w:w="1706" w:type="dxa"/>
+            <w:tcBorders>
+              <w:top w:val="single" w:sz="4" w:space="0" w:color="auto"/>
+              <w:left w:val="single" w:sz="4" w:space="0" w:color="auto"/>
+              <w:bottom w:val="single" w:sz="4" w:space="0" w:color="auto"/>
+              <w:right w:val="single" w:sz="4" w:space="0" w:color="auto"/>
+            </w:tcBorders>
+          </w:tcPr>
+          <w:p>
+            <w:pPr>
+              <w:jc w:val="center"/>
+              <w:cnfStyle w:val="000000000000" w:firstRow="0" w:lastRow="0" w:firstColumn="0" w:lastColumn="0" w:oddVBand="0" w:evenVBand="0" w:oddHBand="0" w:evenHBand="0" w:firstRowFirstColumn="0" w:firstRowLastColumn="0" w:lastRowFirstColumn="0" w:lastRowLastColumn="0"/>
+            </w:pPr>
+          </w:p>
+          <w:p>
+            <w:pPr>
+              <w:jc w:val="center"/>
+              <w:cnfStyle w:val="000000000000" w:firstRow="0" w:lastRow="0" w:firstColumn="0" w:lastColumn="0" w:oddVBand="0" w:evenVBand="0" w:oddHBand="0" w:evenHBand="0" w:firstRowFirstColumn="0" w:firstRowLastColumn="0" w:lastRowFirstColumn="0" w:lastRowLastColumn="0"/>
+            </w:pPr>
+            <w:r>
+              <w:t>HR Department</w:t>
+            </w:r>
+          </w:p>
+        </w:tc>
+      </w:tr>
+      <w:tr>
+        <w:trPr>
+          <w:cnfStyle w:val="000000100000" w:firstRow="0" w:lastRow="0" w:firstColumn="0" w:lastColumn="0" w:oddVBand="0" w:evenVBand="0" w:oddHBand="1" w:evenHBand="0" w:firstRowFirstColumn="0" w:firstRowLastColumn="0" w:lastRowFirstColumn="0" w:lastRowLastColumn="0"/>
+          <w:trHeight w:val="724"/>
+        </w:trPr>
+        <w:tc>
+          <w:tcPr>
+            <w:cnfStyle w:val="000010000000" w:firstRow="0" w:lastRow="0" w:firstColumn="0" w:lastColumn="0" w:oddVBand="1" w:evenVBand="0" w:oddHBand="0" w:evenHBand="0" w:firstRowFirstColumn="0" w:firstRowLastColumn="0" w:lastRowFirstColumn="0" w:lastRowLastColumn="0"/>
+            <w:tcW w:w="1705" w:type="dxa"/>
+            <w:tcBorders>
+              <w:top w:val="single" w:sz="4" w:space="0" w:color="auto"/>
+              <w:left w:val="single" w:sz="4" w:space="0" w:color="auto"/>
+              <w:bottom w:val="single" w:sz="4" w:space="0" w:color="auto"/>
+            </w:tcBorders>
+          </w:tcPr>
+          <w:p>
+            <w:pPr>
+              <w:jc w:val="center"/>
+            </w:pPr>
+            <w:r>
+              <w:t>HR evaluates exam results</w:t>
+            </w:r>
+          </w:p>
+        </w:tc>
+        <w:tc>
+          <w:tcPr>
+            <w:tcW w:w="1706" w:type="dxa"/>
+            <w:tcBorders>
+              <w:top w:val="single" w:sz="4" w:space="0" w:color="auto"/>
+              <w:left w:val="single" w:sz="4" w:space="0" w:color="auto"/>
+              <w:bottom w:val="single" w:sz="4" w:space="0" w:color="auto"/>
+            </w:tcBorders>
+          </w:tcPr>
+          <w:p>
+            <w:pPr>
+              <w:jc w:val="center"/>
+              <w:cnfStyle w:val="000000100000" w:firstRow="0" w:lastRow="0" w:firstColumn="0" w:lastColumn="0" w:oddVBand="0" w:evenVBand="0" w:oddHBand="1" w:evenHBand="0" w:firstRowFirstColumn="0" w:firstRowLastColumn="0" w:lastRowFirstColumn="0" w:lastRowLastColumn="0"/>
+            </w:pPr>
+            <w:r>
+              <w:t>Evaluate exam</w:t>
+            </w:r>
+          </w:p>
+        </w:tc>
+        <w:tc>
+          <w:tcPr>
+            <w:cnfStyle w:val="000010000000" w:firstRow="0" w:lastRow="0" w:firstColumn="0" w:lastColumn="0" w:oddVBand="1" w:evenVBand="0" w:oddHBand="0" w:evenHBand="0" w:firstRowFirstColumn="0" w:firstRowLastColumn="0" w:lastRowFirstColumn="0" w:lastRowLastColumn="0"/>
+            <w:tcW w:w="1705" w:type="dxa"/>
+            <w:tcBorders>
+              <w:top w:val="single" w:sz="4" w:space="0" w:color="auto"/>
+              <w:left w:val="single" w:sz="4" w:space="0" w:color="auto"/>
+              <w:bottom w:val="single" w:sz="4" w:space="0" w:color="auto"/>
+            </w:tcBorders>
+          </w:tcPr>
+          <w:p>
+            <w:pPr>
+              <w:jc w:val="center"/>
+            </w:pPr>
+          </w:p>
+          <w:p>
+            <w:pPr>
+              <w:jc w:val="center"/>
+            </w:pPr>
+            <w:r>
+              <w:t>HR Department</w:t>
+            </w:r>
+          </w:p>
+        </w:tc>
+        <w:tc>
+          <w:tcPr>
+            <w:tcW w:w="1706" w:type="dxa"/>
+            <w:tcBorders>
+              <w:top w:val="single" w:sz="4" w:space="0" w:color="auto"/>
+              <w:left w:val="single" w:sz="4" w:space="0" w:color="auto"/>
+              <w:bottom w:val="single" w:sz="4" w:space="0" w:color="auto"/>
+            </w:tcBorders>
+          </w:tcPr>
+          <w:p>
+            <w:pPr>
+              <w:jc w:val="center"/>
+              <w:cnfStyle w:val="000000100000" w:firstRow="0" w:lastRow="0" w:firstColumn="0" w:lastColumn="0" w:oddVBand="0" w:evenVBand="0" w:oddHBand="1" w:evenHBand="0" w:firstRowFirstColumn="0" w:firstRowLastColumn="0" w:lastRowFirstColumn="0" w:lastRowLastColumn="0"/>
+            </w:pPr>
+          </w:p>
+          <w:p>
+            <w:pPr>
+              <w:jc w:val="center"/>
+              <w:cnfStyle w:val="000000100000" w:firstRow="0" w:lastRow="0" w:firstColumn="0" w:lastColumn="0" w:oddVBand="0" w:evenVBand="0" w:oddHBand="1" w:evenHBand="0" w:firstRowFirstColumn="0" w:firstRowLastColumn="0" w:lastRowFirstColumn="0" w:lastRowLastColumn="0"/>
+            </w:pPr>
+            <w:r>
+              <w:t>Evaluate exam</w:t>
+            </w:r>
+          </w:p>
+        </w:tc>
+        <w:tc>
+          <w:tcPr>
+            <w:cnfStyle w:val="000010000000" w:firstRow="0" w:lastRow="0" w:firstColumn="0" w:lastColumn="0" w:oddVBand="1" w:evenVBand="0" w:oddHBand="0" w:evenHBand="0" w:firstRowFirstColumn="0" w:firstRowLastColumn="0" w:lastRowFirstColumn="0" w:lastRowLastColumn="0"/>
+            <w:tcW w:w="1705" w:type="dxa"/>
+            <w:tcBorders>
+              <w:top w:val="single" w:sz="4" w:space="0" w:color="auto"/>
+              <w:left w:val="single" w:sz="4" w:space="0" w:color="auto"/>
+              <w:bottom w:val="single" w:sz="4" w:space="0" w:color="auto"/>
+            </w:tcBorders>
+          </w:tcPr>
+          <w:p>
+            <w:pPr>
+              <w:jc w:val="center"/>
+            </w:pPr>
             <w:r>
               <w:t xml:space="preserve">Evaluated exam results  </w:t>
             </w:r>
@@ -1403,7 +1542,7 @@
           <w:p>
             <w:pPr>
               <w:jc w:val="center"/>
-              <w:cnfStyle w:val="000000000000" w:firstRow="0" w:lastRow="0" w:firstColumn="0" w:lastColumn="0" w:oddVBand="0" w:evenVBand="0" w:oddHBand="0" w:evenHBand="0" w:firstRowFirstColumn="0" w:firstRowLastColumn="0" w:lastRowFirstColumn="0" w:lastRowLastColumn="0"/>
+              <w:cnfStyle w:val="000000100000" w:firstRow="0" w:lastRow="0" w:firstColumn="0" w:lastColumn="0" w:oddVBand="0" w:evenVBand="0" w:oddHBand="1" w:evenHBand="0" w:firstRowFirstColumn="0" w:firstRowLastColumn="0" w:lastRowFirstColumn="0" w:lastRowLastColumn="0"/>
             </w:pPr>
             <w:r>
               <w:t>HR Department</w:t>

--- a/trunk/documentation/System Event Table v2.docx
+++ b/trunk/documentation/System Event Table v2.docx
@@ -322,7 +322,7 @@
               <w:jc w:val="center"/>
             </w:pPr>
             <w:r>
-              <w:t>Applicant responds to recruitment</w:t>
+              <w:t>HR posts announcements</w:t>
             </w:r>
           </w:p>
         </w:tc>
@@ -341,7 +341,7 @@
               <w:cnfStyle w:val="000000100000" w:firstRow="0" w:lastRow="0" w:firstColumn="0" w:lastColumn="0" w:oddVBand="0" w:evenVBand="0" w:oddHBand="1" w:evenHBand="0" w:firstRowFirstColumn="0" w:firstRowLastColumn="0" w:lastRowFirstColumn="0" w:lastRowLastColumn="0"/>
             </w:pPr>
             <w:r>
-              <w:t>Recruitment response</w:t>
+              <w:t>Post announcement</w:t>
             </w:r>
           </w:p>
         </w:tc>
@@ -365,7 +365,7 @@
               <w:jc w:val="center"/>
             </w:pPr>
             <w:r>
-              <w:t>Applicant</w:t>
+              <w:t>HR Department</w:t>
             </w:r>
           </w:p>
         </w:tc>
@@ -384,7 +384,7 @@
               <w:cnfStyle w:val="000000100000" w:firstRow="0" w:lastRow="0" w:firstColumn="0" w:lastColumn="0" w:oddVBand="0" w:evenVBand="0" w:oddHBand="1" w:evenHBand="0" w:firstRowFirstColumn="0" w:firstRowLastColumn="0" w:lastRowFirstColumn="0" w:lastRowLastColumn="0"/>
             </w:pPr>
             <w:r>
-              <w:t>Apply for position</w:t>
+              <w:t>Posts announcement</w:t>
             </w:r>
           </w:p>
         </w:tc>
@@ -403,10 +403,7 @@
               <w:jc w:val="center"/>
             </w:pPr>
             <w:r>
-              <w:t>Job application</w:t>
-            </w:r>
-            <w:r>
-              <w:t xml:space="preserve"> details</w:t>
+              <w:t>Posted announcement</w:t>
             </w:r>
           </w:p>
         </w:tc>
@@ -432,8 +429,14 @@
               <w:cnfStyle w:val="000000100000" w:firstRow="0" w:lastRow="0" w:firstColumn="0" w:lastColumn="0" w:oddVBand="0" w:evenVBand="0" w:oddHBand="1" w:evenHBand="0" w:firstRowFirstColumn="0" w:firstRowLastColumn="0" w:lastRowFirstColumn="0" w:lastRowLastColumn="0"/>
             </w:pPr>
             <w:r>
-              <w:t>HR Department</w:t>
-            </w:r>
+              <w:t>Applicant</w:t>
+            </w:r>
+          </w:p>
+          <w:p>
+            <w:pPr>
+              <w:jc w:val="center"/>
+              <w:cnfStyle w:val="000000100000" w:firstRow="0" w:lastRow="0" w:firstColumn="0" w:lastColumn="0" w:oddVBand="0" w:evenVBand="0" w:oddHBand="1" w:evenHBand="0" w:firstRowFirstColumn="0" w:firstRowLastColumn="0" w:lastRowFirstColumn="0" w:lastRowLastColumn="0"/>
+            </w:pPr>
           </w:p>
         </w:tc>
       </w:tr>
@@ -456,7 +459,7 @@
               <w:jc w:val="center"/>
             </w:pPr>
             <w:r>
-              <w:t>HR posts announcements</w:t>
+              <w:t xml:space="preserve">HR creates account for employees </w:t>
             </w:r>
           </w:p>
         </w:tc>
@@ -475,7 +478,7 @@
               <w:cnfStyle w:val="000000000000" w:firstRow="0" w:lastRow="0" w:firstColumn="0" w:lastColumn="0" w:oddVBand="0" w:evenVBand="0" w:oddHBand="0" w:evenHBand="0" w:firstRowFirstColumn="0" w:firstRowLastColumn="0" w:lastRowFirstColumn="0" w:lastRowLastColumn="0"/>
             </w:pPr>
             <w:r>
-              <w:t>Post announcement</w:t>
+              <w:t>EGOP account for employees</w:t>
             </w:r>
           </w:p>
         </w:tc>
@@ -518,7 +521,7 @@
               <w:cnfStyle w:val="000000000000" w:firstRow="0" w:lastRow="0" w:firstColumn="0" w:lastColumn="0" w:oddVBand="0" w:evenVBand="0" w:oddHBand="0" w:evenHBand="0" w:firstRowFirstColumn="0" w:firstRowLastColumn="0" w:lastRowFirstColumn="0" w:lastRowLastColumn="0"/>
             </w:pPr>
             <w:r>
-              <w:t>Posts announcement</w:t>
+              <w:t>Create EGOP account</w:t>
             </w:r>
           </w:p>
         </w:tc>
@@ -537,7 +540,7 @@
               <w:jc w:val="center"/>
             </w:pPr>
             <w:r>
-              <w:t>Posted announcement</w:t>
+              <w:t>New EGOP account</w:t>
             </w:r>
           </w:p>
         </w:tc>
@@ -563,16 +566,8 @@
               <w:cnfStyle w:val="000000000000" w:firstRow="0" w:lastRow="0" w:firstColumn="0" w:lastColumn="0" w:oddVBand="0" w:evenVBand="0" w:oddHBand="0" w:evenHBand="0" w:firstRowFirstColumn="0" w:firstRowLastColumn="0" w:lastRowFirstColumn="0" w:lastRowLastColumn="0"/>
             </w:pPr>
             <w:r>
-              <w:t>Applicant</w:t>
-            </w:r>
-            <w:bookmarkStart w:id="0" w:name="_GoBack"/>
-            <w:bookmarkEnd w:id="0"/>
-          </w:p>
-          <w:p>
-            <w:pPr>
-              <w:jc w:val="center"/>
-              <w:cnfStyle w:val="000000000000" w:firstRow="0" w:lastRow="0" w:firstColumn="0" w:lastColumn="0" w:oddVBand="0" w:evenVBand="0" w:oddHBand="0" w:evenHBand="0" w:firstRowFirstColumn="0" w:firstRowLastColumn="0" w:lastRowFirstColumn="0" w:lastRowLastColumn="0"/>
-            </w:pPr>
+              <w:t>Employee</w:t>
+            </w:r>
           </w:p>
         </w:tc>
       </w:tr>
@@ -596,10 +591,7 @@
               <w:jc w:val="center"/>
             </w:pPr>
             <w:r>
-              <w:t>HR creates account for employees</w:t>
-            </w:r>
-            <w:r>
-              <w:t xml:space="preserve"> </w:t>
+              <w:t>HR uploads EGOP resources</w:t>
             </w:r>
           </w:p>
         </w:tc>
@@ -618,7 +610,7 @@
               <w:cnfStyle w:val="000000100000" w:firstRow="0" w:lastRow="0" w:firstColumn="0" w:lastColumn="0" w:oddVBand="0" w:evenVBand="0" w:oddHBand="1" w:evenHBand="0" w:firstRowFirstColumn="0" w:firstRowLastColumn="0" w:lastRowFirstColumn="0" w:lastRowLastColumn="0"/>
             </w:pPr>
             <w:r>
-              <w:t>EGOP account for employees</w:t>
+              <w:t>Update EGOP resources</w:t>
             </w:r>
           </w:p>
         </w:tc>
@@ -661,7 +653,7 @@
               <w:cnfStyle w:val="000000100000" w:firstRow="0" w:lastRow="0" w:firstColumn="0" w:lastColumn="0" w:oddVBand="0" w:evenVBand="0" w:oddHBand="1" w:evenHBand="0" w:firstRowFirstColumn="0" w:firstRowLastColumn="0" w:lastRowFirstColumn="0" w:lastRowLastColumn="0"/>
             </w:pPr>
             <w:r>
-              <w:t>Create EGOP account</w:t>
+              <w:t>Upload EGOP resources</w:t>
             </w:r>
           </w:p>
         </w:tc>
@@ -680,7 +672,7 @@
               <w:jc w:val="center"/>
             </w:pPr>
             <w:r>
-              <w:t>New EGOP account</w:t>
+              <w:t xml:space="preserve">New EGOP resources </w:t>
             </w:r>
           </w:p>
         </w:tc>
@@ -706,7 +698,7 @@
               <w:cnfStyle w:val="000000100000" w:firstRow="0" w:lastRow="0" w:firstColumn="0" w:lastColumn="0" w:oddVBand="0" w:evenVBand="0" w:oddHBand="1" w:evenHBand="0" w:firstRowFirstColumn="0" w:firstRowLastColumn="0" w:lastRowFirstColumn="0" w:lastRowLastColumn="0"/>
             </w:pPr>
             <w:r>
-              <w:t>Employee</w:t>
+              <w:t>HR Department</w:t>
             </w:r>
           </w:p>
         </w:tc>
@@ -729,10 +721,16 @@
             <w:pPr>
               <w:jc w:val="center"/>
             </w:pPr>
-            <w:r>
-              <w:t>HR uploads EGOP resources</w:t>
-            </w:r>
-          </w:p>
+          </w:p>
+          <w:p>
+            <w:pPr>
+              <w:jc w:val="center"/>
+            </w:pPr>
+            <w:r>
+              <w:t xml:space="preserve">HR creates orientation exam </w:t>
+            </w:r>
+          </w:p>
+          <w:p/>
         </w:tc>
         <w:tc>
           <w:tcPr>
@@ -748,14 +746,14 @@
               <w:jc w:val="center"/>
               <w:cnfStyle w:val="000000000000" w:firstRow="0" w:lastRow="0" w:firstColumn="0" w:lastColumn="0" w:oddVBand="0" w:evenVBand="0" w:oddHBand="0" w:evenHBand="0" w:firstRowFirstColumn="0" w:firstRowLastColumn="0" w:lastRowFirstColumn="0" w:lastRowLastColumn="0"/>
             </w:pPr>
-            <w:r>
-              <w:t xml:space="preserve">Update </w:t>
-            </w:r>
-            <w:r>
-              <w:t xml:space="preserve">EGOP </w:t>
-            </w:r>
-            <w:r>
-              <w:t>resources</w:t>
+          </w:p>
+          <w:p>
+            <w:pPr>
+              <w:jc w:val="center"/>
+              <w:cnfStyle w:val="000000000000" w:firstRow="0" w:lastRow="0" w:firstColumn="0" w:lastColumn="0" w:oddVBand="0" w:evenVBand="0" w:oddHBand="0" w:evenHBand="0" w:firstRowFirstColumn="0" w:firstRowLastColumn="0" w:lastRowFirstColumn="0" w:lastRowLastColumn="0"/>
+            </w:pPr>
+            <w:r>
+              <w:t>EGOP orientation modules</w:t>
             </w:r>
           </w:p>
         </w:tc>
@@ -769,6 +767,7 @@
               <w:bottom w:val="single" w:sz="4" w:space="0" w:color="auto"/>
             </w:tcBorders>
           </w:tcPr>
+          <w:p/>
           <w:p>
             <w:pPr>
               <w:jc w:val="center"/>
@@ -797,8 +796,14 @@
               <w:jc w:val="center"/>
               <w:cnfStyle w:val="000000000000" w:firstRow="0" w:lastRow="0" w:firstColumn="0" w:lastColumn="0" w:oddVBand="0" w:evenVBand="0" w:oddHBand="0" w:evenHBand="0" w:firstRowFirstColumn="0" w:firstRowLastColumn="0" w:lastRowFirstColumn="0" w:lastRowLastColumn="0"/>
             </w:pPr>
-            <w:r>
-              <w:t>Upload EGOP resources</w:t>
+          </w:p>
+          <w:p>
+            <w:pPr>
+              <w:jc w:val="center"/>
+              <w:cnfStyle w:val="000000000000" w:firstRow="0" w:lastRow="0" w:firstColumn="0" w:lastColumn="0" w:oddVBand="0" w:evenVBand="0" w:oddHBand="0" w:evenHBand="0" w:firstRowFirstColumn="0" w:firstRowLastColumn="0" w:lastRowFirstColumn="0" w:lastRowLastColumn="0"/>
+            </w:pPr>
+            <w:r>
+              <w:t>Create EGOP exam</w:t>
             </w:r>
           </w:p>
         </w:tc>
@@ -816,8 +821,13 @@
             <w:pPr>
               <w:jc w:val="center"/>
             </w:pPr>
-            <w:r>
-              <w:t xml:space="preserve">New EGOP resources </w:t>
+          </w:p>
+          <w:p>
+            <w:pPr>
+              <w:jc w:val="center"/>
+            </w:pPr>
+            <w:r>
+              <w:t>Created EGOP exam</w:t>
             </w:r>
           </w:p>
         </w:tc>
@@ -831,6 +841,12 @@
               <w:right w:val="single" w:sz="4" w:space="0" w:color="auto"/>
             </w:tcBorders>
           </w:tcPr>
+          <w:p>
+            <w:pPr>
+              <w:jc w:val="center"/>
+              <w:cnfStyle w:val="000000000000" w:firstRow="0" w:lastRow="0" w:firstColumn="0" w:lastColumn="0" w:oddVBand="0" w:evenVBand="0" w:oddHBand="0" w:evenHBand="0" w:firstRowFirstColumn="0" w:firstRowLastColumn="0" w:lastRowFirstColumn="0" w:lastRowLastColumn="0"/>
+            </w:pPr>
+          </w:p>
           <w:p>
             <w:pPr>
               <w:jc w:val="center"/>
@@ -867,22 +883,10 @@
             <w:pPr>
               <w:jc w:val="center"/>
             </w:pPr>
-          </w:p>
-          <w:p>
-            <w:pPr>
-              <w:jc w:val="center"/>
-            </w:pPr>
-            <w:r>
-              <w:t xml:space="preserve">HR creates </w:t>
-            </w:r>
-            <w:r>
-              <w:t>orientation</w:t>
-            </w:r>
-            <w:r>
-              <w:t xml:space="preserve"> exam </w:t>
-            </w:r>
-          </w:p>
-          <w:p/>
+            <w:r>
+              <w:t>HR evaluates exam results</w:t>
+            </w:r>
+          </w:p>
         </w:tc>
         <w:tc>
           <w:tcPr>
@@ -898,17 +902,8 @@
               <w:jc w:val="center"/>
               <w:cnfStyle w:val="000000100000" w:firstRow="0" w:lastRow="0" w:firstColumn="0" w:lastColumn="0" w:oddVBand="0" w:evenVBand="0" w:oddHBand="1" w:evenHBand="0" w:firstRowFirstColumn="0" w:firstRowLastColumn="0" w:lastRowFirstColumn="0" w:lastRowLastColumn="0"/>
             </w:pPr>
-          </w:p>
-          <w:p>
-            <w:pPr>
-              <w:jc w:val="center"/>
-              <w:cnfStyle w:val="000000100000" w:firstRow="0" w:lastRow="0" w:firstColumn="0" w:lastColumn="0" w:oddVBand="0" w:evenVBand="0" w:oddHBand="1" w:evenHBand="0" w:firstRowFirstColumn="0" w:firstRowLastColumn="0" w:lastRowFirstColumn="0" w:lastRowLastColumn="0"/>
-            </w:pPr>
-            <w:r>
-              <w:t xml:space="preserve">EGOP </w:t>
-            </w:r>
-            <w:r>
-              <w:t>orientation modules</w:t>
+            <w:r>
+              <w:t>Evaluate exam</w:t>
             </w:r>
           </w:p>
         </w:tc>
@@ -922,7 +917,6 @@
               <w:bottom w:val="single" w:sz="4" w:space="0" w:color="auto"/>
             </w:tcBorders>
           </w:tcPr>
-          <w:p/>
           <w:p>
             <w:pPr>
               <w:jc w:val="center"/>
@@ -958,7 +952,7 @@
               <w:cnfStyle w:val="000000100000" w:firstRow="0" w:lastRow="0" w:firstColumn="0" w:lastColumn="0" w:oddVBand="0" w:evenVBand="0" w:oddHBand="1" w:evenHBand="0" w:firstRowFirstColumn="0" w:firstRowLastColumn="0" w:lastRowFirstColumn="0" w:lastRowLastColumn="0"/>
             </w:pPr>
             <w:r>
-              <w:t>Create EGOP exam</w:t>
+              <w:t>Evaluate exam</w:t>
             </w:r>
           </w:p>
         </w:tc>
@@ -976,13 +970,8 @@
             <w:pPr>
               <w:jc w:val="center"/>
             </w:pPr>
-          </w:p>
-          <w:p>
-            <w:pPr>
-              <w:jc w:val="center"/>
-            </w:pPr>
-            <w:r>
-              <w:t>Created EGOP exam</w:t>
+            <w:r>
+              <w:t xml:space="preserve">Evaluated exam results  </w:t>
             </w:r>
           </w:p>
         </w:tc>
@@ -996,18 +985,6 @@
               <w:right w:val="single" w:sz="4" w:space="0" w:color="auto"/>
             </w:tcBorders>
           </w:tcPr>
-          <w:p>
-            <w:pPr>
-              <w:jc w:val="center"/>
-              <w:cnfStyle w:val="000000100000" w:firstRow="0" w:lastRow="0" w:firstColumn="0" w:lastColumn="0" w:oddVBand="0" w:evenVBand="0" w:oddHBand="1" w:evenHBand="0" w:firstRowFirstColumn="0" w:firstRowLastColumn="0" w:lastRowFirstColumn="0" w:lastRowLastColumn="0"/>
-            </w:pPr>
-          </w:p>
-          <w:p>
-            <w:pPr>
-              <w:jc w:val="center"/>
-              <w:cnfStyle w:val="000000100000" w:firstRow="0" w:lastRow="0" w:firstColumn="0" w:lastColumn="0" w:oddVBand="0" w:evenVBand="0" w:oddHBand="1" w:evenHBand="0" w:firstRowFirstColumn="0" w:firstRowLastColumn="0" w:lastRowFirstColumn="0" w:lastRowLastColumn="0"/>
-            </w:pPr>
-          </w:p>
           <w:p>
             <w:pPr>
               <w:jc w:val="center"/>
@@ -1038,7 +1015,7 @@
               <w:jc w:val="center"/>
             </w:pPr>
             <w:r>
-              <w:t>Applicant participates in orientation</w:t>
+              <w:t>Applicant responds to recruitment</w:t>
             </w:r>
           </w:p>
         </w:tc>
@@ -1057,7 +1034,7 @@
               <w:cnfStyle w:val="000000000000" w:firstRow="0" w:lastRow="0" w:firstColumn="0" w:lastColumn="0" w:oddVBand="0" w:evenVBand="0" w:oddHBand="0" w:evenHBand="0" w:firstRowFirstColumn="0" w:firstRowLastColumn="0" w:lastRowFirstColumn="0" w:lastRowLastColumn="0"/>
             </w:pPr>
             <w:r>
-              <w:t>Participate orientation</w:t>
+              <w:t>Recruitment response</w:t>
             </w:r>
           </w:p>
         </w:tc>
@@ -1100,7 +1077,7 @@
               <w:cnfStyle w:val="000000000000" w:firstRow="0" w:lastRow="0" w:firstColumn="0" w:lastColumn="0" w:oddVBand="0" w:evenVBand="0" w:oddHBand="0" w:evenHBand="0" w:firstRowFirstColumn="0" w:firstRowLastColumn="0" w:lastRowFirstColumn="0" w:lastRowLastColumn="0"/>
             </w:pPr>
             <w:r>
-              <w:t>Participate orientation</w:t>
+              <w:t>Apply for position</w:t>
             </w:r>
           </w:p>
         </w:tc>
@@ -1119,7 +1096,7 @@
               <w:jc w:val="center"/>
             </w:pPr>
             <w:r>
-              <w:t>Company knowledge</w:t>
+              <w:t>Job application details</w:t>
             </w:r>
           </w:p>
         </w:tc>
@@ -1145,7 +1122,7 @@
               <w:cnfStyle w:val="000000000000" w:firstRow="0" w:lastRow="0" w:firstColumn="0" w:lastColumn="0" w:oddVBand="0" w:evenVBand="0" w:oddHBand="0" w:evenHBand="0" w:firstRowFirstColumn="0" w:firstRowLastColumn="0" w:lastRowFirstColumn="0" w:lastRowLastColumn="0"/>
             </w:pPr>
             <w:r>
-              <w:t>Applicant</w:t>
+              <w:t>HR Department</w:t>
             </w:r>
           </w:p>
         </w:tc>
@@ -1170,7 +1147,7 @@
               <w:jc w:val="center"/>
             </w:pPr>
             <w:r>
-              <w:t>Employee participates in refresher course</w:t>
+              <w:t>Applicant participates in orientation</w:t>
             </w:r>
           </w:p>
         </w:tc>
@@ -1189,7 +1166,7 @@
               <w:cnfStyle w:val="000000100000" w:firstRow="0" w:lastRow="0" w:firstColumn="0" w:lastColumn="0" w:oddVBand="0" w:evenVBand="0" w:oddHBand="1" w:evenHBand="0" w:firstRowFirstColumn="0" w:firstRowLastColumn="0" w:lastRowFirstColumn="0" w:lastRowLastColumn="0"/>
             </w:pPr>
             <w:r>
-              <w:t>Refresher course</w:t>
+              <w:t>Participate orientation</w:t>
             </w:r>
           </w:p>
         </w:tc>
@@ -1213,7 +1190,7 @@
               <w:jc w:val="center"/>
             </w:pPr>
             <w:r>
-              <w:t>Employee</w:t>
+              <w:t>Applicant</w:t>
             </w:r>
           </w:p>
         </w:tc>
@@ -1232,7 +1209,7 @@
               <w:cnfStyle w:val="000000100000" w:firstRow="0" w:lastRow="0" w:firstColumn="0" w:lastColumn="0" w:oddVBand="0" w:evenVBand="0" w:oddHBand="1" w:evenHBand="0" w:firstRowFirstColumn="0" w:firstRowLastColumn="0" w:lastRowFirstColumn="0" w:lastRowLastColumn="0"/>
             </w:pPr>
             <w:r>
-              <w:t>Participate in refresher course</w:t>
+              <w:t>Participate orientation</w:t>
             </w:r>
           </w:p>
         </w:tc>
@@ -1251,7 +1228,7 @@
               <w:jc w:val="center"/>
             </w:pPr>
             <w:r>
-              <w:t>Employee refreshed with company details</w:t>
+              <w:t>Company knowledge</w:t>
             </w:r>
           </w:p>
         </w:tc>
@@ -1277,7 +1254,7 @@
               <w:cnfStyle w:val="000000100000" w:firstRow="0" w:lastRow="0" w:firstColumn="0" w:lastColumn="0" w:oddVBand="0" w:evenVBand="0" w:oddHBand="1" w:evenHBand="0" w:firstRowFirstColumn="0" w:firstRowLastColumn="0" w:lastRowFirstColumn="0" w:lastRowLastColumn="0"/>
             </w:pPr>
             <w:r>
-              <w:t>Employee</w:t>
+              <w:t>Applicant</w:t>
             </w:r>
           </w:p>
         </w:tc>
@@ -1301,7 +1278,7 @@
               <w:jc w:val="center"/>
             </w:pPr>
             <w:r>
-              <w:t>Employee takes refresher exam</w:t>
+              <w:t>Employee participates in refresher course</w:t>
             </w:r>
           </w:p>
         </w:tc>
@@ -1320,7 +1297,7 @@
               <w:cnfStyle w:val="000000000000" w:firstRow="0" w:lastRow="0" w:firstColumn="0" w:lastColumn="0" w:oddVBand="0" w:evenVBand="0" w:oddHBand="0" w:evenHBand="0" w:firstRowFirstColumn="0" w:firstRowLastColumn="0" w:lastRowFirstColumn="0" w:lastRowLastColumn="0"/>
             </w:pPr>
             <w:r>
-              <w:t>Take employee exam</w:t>
+              <w:t>Refresher course</w:t>
             </w:r>
           </w:p>
         </w:tc>
@@ -1363,7 +1340,7 @@
               <w:cnfStyle w:val="000000000000" w:firstRow="0" w:lastRow="0" w:firstColumn="0" w:lastColumn="0" w:oddVBand="0" w:evenVBand="0" w:oddHBand="0" w:evenHBand="0" w:firstRowFirstColumn="0" w:firstRowLastColumn="0" w:lastRowFirstColumn="0" w:lastRowLastColumn="0"/>
             </w:pPr>
             <w:r>
-              <w:t>Take refresher exam</w:t>
+              <w:t>Participate in refresher course</w:t>
             </w:r>
           </w:p>
         </w:tc>
@@ -1381,13 +1358,8 @@
             <w:pPr>
               <w:jc w:val="center"/>
             </w:pPr>
-          </w:p>
-          <w:p>
-            <w:pPr>
-              <w:jc w:val="center"/>
-            </w:pPr>
-            <w:r>
-              <w:t>Exam results</w:t>
+            <w:r>
+              <w:t>Employee refreshed with company details</w:t>
             </w:r>
           </w:p>
         </w:tc>
@@ -1413,7 +1385,7 @@
               <w:cnfStyle w:val="000000000000" w:firstRow="0" w:lastRow="0" w:firstColumn="0" w:lastColumn="0" w:oddVBand="0" w:evenVBand="0" w:oddHBand="0" w:evenHBand="0" w:firstRowFirstColumn="0" w:firstRowLastColumn="0" w:lastRowFirstColumn="0" w:lastRowLastColumn="0"/>
             </w:pPr>
             <w:r>
-              <w:t>HR Department</w:t>
+              <w:t>Employee</w:t>
             </w:r>
           </w:p>
         </w:tc>
@@ -1438,7 +1410,7 @@
               <w:jc w:val="center"/>
             </w:pPr>
             <w:r>
-              <w:t>HR evaluates exam results</w:t>
+              <w:t>Employee takes refresher exam</w:t>
             </w:r>
           </w:p>
         </w:tc>
@@ -1457,7 +1429,7 @@
               <w:cnfStyle w:val="000000100000" w:firstRow="0" w:lastRow="0" w:firstColumn="0" w:lastColumn="0" w:oddVBand="0" w:evenVBand="0" w:oddHBand="1" w:evenHBand="0" w:firstRowFirstColumn="0" w:firstRowLastColumn="0" w:lastRowFirstColumn="0" w:lastRowLastColumn="0"/>
             </w:pPr>
             <w:r>
-              <w:t>Evaluate exam</w:t>
+              <w:t>Take employee exam</w:t>
             </w:r>
           </w:p>
         </w:tc>
@@ -1481,7 +1453,7 @@
               <w:jc w:val="center"/>
             </w:pPr>
             <w:r>
-              <w:t>HR Department</w:t>
+              <w:t>Employee</w:t>
             </w:r>
           </w:p>
         </w:tc>
@@ -1499,14 +1471,8 @@
               <w:jc w:val="center"/>
               <w:cnfStyle w:val="000000100000" w:firstRow="0" w:lastRow="0" w:firstColumn="0" w:lastColumn="0" w:oddVBand="0" w:evenVBand="0" w:oddHBand="1" w:evenHBand="0" w:firstRowFirstColumn="0" w:firstRowLastColumn="0" w:lastRowFirstColumn="0" w:lastRowLastColumn="0"/>
             </w:pPr>
-          </w:p>
-          <w:p>
-            <w:pPr>
-              <w:jc w:val="center"/>
-              <w:cnfStyle w:val="000000100000" w:firstRow="0" w:lastRow="0" w:firstColumn="0" w:lastColumn="0" w:oddVBand="0" w:evenVBand="0" w:oddHBand="1" w:evenHBand="0" w:firstRowFirstColumn="0" w:firstRowLastColumn="0" w:lastRowFirstColumn="0" w:lastRowLastColumn="0"/>
-            </w:pPr>
-            <w:r>
-              <w:t>Evaluate exam</w:t>
+            <w:r>
+              <w:t>Take refresher exam</w:t>
             </w:r>
           </w:p>
         </w:tc>
@@ -1524,9 +1490,11 @@
             <w:pPr>
               <w:jc w:val="center"/>
             </w:pPr>
-            <w:r>
-              <w:t xml:space="preserve">Evaluated exam results  </w:t>
-            </w:r>
+          </w:p>
+          <w:p>
+            <w:pPr>
+              <w:jc w:val="center"/>
+            </w:pPr>
           </w:p>
         </w:tc>
         <w:tc>
@@ -1539,6 +1507,12 @@
               <w:right w:val="single" w:sz="4" w:space="0" w:color="auto"/>
             </w:tcBorders>
           </w:tcPr>
+          <w:p>
+            <w:pPr>
+              <w:jc w:val="center"/>
+              <w:cnfStyle w:val="000000100000" w:firstRow="0" w:lastRow="0" w:firstColumn="0" w:lastColumn="0" w:oddVBand="0" w:evenVBand="0" w:oddHBand="1" w:evenHBand="0" w:firstRowFirstColumn="0" w:firstRowLastColumn="0" w:lastRowFirstColumn="0" w:lastRowLastColumn="0"/>
+            </w:pPr>
+          </w:p>
           <w:p>
             <w:pPr>
               <w:jc w:val="center"/>
@@ -1551,7 +1525,10 @@
         </w:tc>
       </w:tr>
     </w:tbl>
-    <w:p/>
+    <w:p>
+      <w:bookmarkStart w:id="0" w:name="_GoBack"/>
+      <w:bookmarkEnd w:id="0"/>
+    </w:p>
     <w:sectPr>
       <w:pgSz w:w="12240" w:h="15840"/>
       <w:pgMar w:top="1440" w:right="1440" w:bottom="1440" w:left="1440" w:header="720" w:footer="720" w:gutter="0"/>

--- a/trunk/documentation/System Event Table v2.docx
+++ b/trunk/documentation/System Event Table v2.docx
@@ -322,7 +322,7 @@
               <w:jc w:val="center"/>
             </w:pPr>
             <w:r>
-              <w:t>HR posts announcements</w:t>
+              <w:t>HR sources for potential recruits</w:t>
             </w:r>
           </w:p>
         </w:tc>
@@ -341,7 +341,7 @@
               <w:cnfStyle w:val="000000100000" w:firstRow="0" w:lastRow="0" w:firstColumn="0" w:lastColumn="0" w:oddVBand="0" w:evenVBand="0" w:oddHBand="1" w:evenHBand="0" w:firstRowFirstColumn="0" w:firstRowLastColumn="0" w:lastRowFirstColumn="0" w:lastRowLastColumn="0"/>
             </w:pPr>
             <w:r>
-              <w:t>Post announcement</w:t>
+              <w:t>Requestor’s requirements</w:t>
             </w:r>
           </w:p>
         </w:tc>
@@ -384,7 +384,13 @@
               <w:cnfStyle w:val="000000100000" w:firstRow="0" w:lastRow="0" w:firstColumn="0" w:lastColumn="0" w:oddVBand="0" w:evenVBand="0" w:oddHBand="1" w:evenHBand="0" w:firstRowFirstColumn="0" w:firstRowLastColumn="0" w:lastRowFirstColumn="0" w:lastRowLastColumn="0"/>
             </w:pPr>
             <w:r>
-              <w:t>Posts announcement</w:t>
+              <w:t>Source</w:t>
+            </w:r>
+            <w:r>
+              <w:t>s</w:t>
+            </w:r>
+            <w:r>
+              <w:t xml:space="preserve"> for new recruits</w:t>
             </w:r>
           </w:p>
         </w:tc>
@@ -403,8 +409,10 @@
               <w:jc w:val="center"/>
             </w:pPr>
             <w:r>
-              <w:t>Posted announcement</w:t>
-            </w:r>
+              <w:t>Potential recruits (applicants)</w:t>
+            </w:r>
+            <w:bookmarkStart w:id="0" w:name="_GoBack"/>
+            <w:bookmarkEnd w:id="0"/>
           </w:p>
         </w:tc>
         <w:tc>
@@ -1525,10 +1533,7 @@
         </w:tc>
       </w:tr>
     </w:tbl>
-    <w:p>
-      <w:bookmarkStart w:id="0" w:name="_GoBack"/>
-      <w:bookmarkEnd w:id="0"/>
-    </w:p>
+    <w:p/>
     <w:sectPr>
       <w:pgSz w:w="12240" w:h="15840"/>
       <w:pgMar w:top="1440" w:right="1440" w:bottom="1440" w:left="1440" w:header="720" w:footer="720" w:gutter="0"/>
